--- a/BaoCaoTTTN_ DatBanOK2.docx
+++ b/BaoCaoTTTN_ DatBanOK2.docx
@@ -690,7 +690,7 @@
                     </wp:anchor>
                   </w:drawing>
                 </mc:Choice>
-                <mc:Fallback xmlns:w16sdtfl="http://schemas.microsoft.com/office/word/2024/wordml/sdtformatlock" xmlns:w16du="http://schemas.microsoft.com/office/word/2023/wordml/word16du">
+                <mc:Fallback xmlns:w16du="http://schemas.microsoft.com/office/word/2023/wordml/word16du" xmlns:w16sdtfl="http://schemas.microsoft.com/office/word/2024/wordml/sdtformatlock">
                   <w:pict>
                     <v:shapetype w14:anchorId="12EB5642" id="_x0000_t32" coordsize="21600,21600" o:spt="32" o:oned="t" path="m,l21600,21600e" filled="f">
                       <v:path arrowok="t" fillok="f" o:connecttype="none"/>
@@ -831,7 +831,7 @@
                     </wp:anchor>
                   </w:drawing>
                 </mc:Choice>
-                <mc:Fallback xmlns:w16sdtfl="http://schemas.microsoft.com/office/word/2024/wordml/sdtformatlock" xmlns:w16du="http://schemas.microsoft.com/office/word/2023/wordml/word16du">
+                <mc:Fallback xmlns:w16du="http://schemas.microsoft.com/office/word/2023/wordml/word16du" xmlns:w16sdtfl="http://schemas.microsoft.com/office/word/2024/wordml/sdtformatlock">
                   <w:pict>
                     <v:shape w14:anchorId="77885254" id="Straight Arrow Connector 3" o:spid="_x0000_s1026" type="#_x0000_t32" style="position:absolute;margin-left:64.9pt;margin-top:16.55pt;width:123.6pt;height:0;z-index:251660288;visibility:visible;mso-wrap-style:square;mso-width-percent:0;mso-height-percent:0;mso-wrap-distance-left:9pt;mso-wrap-distance-top:0;mso-wrap-distance-right:9pt;mso-wrap-distance-bottom:0;mso-position-horizontal:absolute;mso-position-horizontal-relative:text;mso-position-vertical:absolute;mso-position-vertical-relative:text;mso-width-percent:0;mso-height-percent:0;mso-width-relative:page;mso-height-relative:page" o:gfxdata="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"/>
                   </w:pict>
@@ -2072,6 +2072,24 @@
     </w:p>
     <w:p>
       <w:pPr>
+        <w:spacing w:after="160" w:line="259" w:lineRule="auto"/>
+        <w:jc w:val="left"/>
+        <w:rPr>
+          <w:b/>
+          <w:szCs w:val="28"/>
+        </w:rPr>
+      </w:pPr>
+      <w:r>
+        <w:rPr>
+          <w:b/>
+          <w:szCs w:val="28"/>
+        </w:rPr>
+        <w:lastRenderedPageBreak/>
+        <w:br w:type="page"/>
+      </w:r>
+    </w:p>
+    <w:p>
+      <w:pPr>
         <w:spacing w:line="276" w:lineRule="auto"/>
         <w:jc w:val="center"/>
         <w:rPr>
@@ -4334,11 +4352,9 @@
     <w:p>
       <w:pPr>
         <w:pStyle w:val="ListParagraph"/>
+        <w:keepNext/>
         <w:spacing w:line="276" w:lineRule="auto"/>
         <w:ind w:left="709" w:firstLine="14"/>
-        <w:rPr>
-          <w:szCs w:val="28"/>
-        </w:rPr>
       </w:pPr>
       <w:r>
         <w:rPr>
@@ -4397,6 +4413,73 @@
     </w:p>
     <w:p>
       <w:pPr>
+        <w:pStyle w:val="Caption"/>
+        <w:jc w:val="center"/>
+        <w:rPr>
+          <w:sz w:val="22"/>
+          <w:szCs w:val="22"/>
+        </w:rPr>
+      </w:pPr>
+      <w:r>
+        <w:rPr>
+          <w:sz w:val="22"/>
+          <w:szCs w:val="22"/>
+        </w:rPr>
+        <w:t xml:space="preserve">Hình 2. </w:t>
+      </w:r>
+      <w:r>
+        <w:rPr>
+          <w:sz w:val="22"/>
+          <w:szCs w:val="22"/>
+        </w:rPr>
+        <w:fldChar w:fldCharType="begin"/>
+      </w:r>
+      <w:r>
+        <w:rPr>
+          <w:sz w:val="22"/>
+          <w:szCs w:val="22"/>
+        </w:rPr>
+        <w:instrText xml:space="preserve"> SEQ Hình_2. \* ARABIC </w:instrText>
+      </w:r>
+      <w:r>
+        <w:rPr>
+          <w:sz w:val="22"/>
+          <w:szCs w:val="22"/>
+        </w:rPr>
+        <w:fldChar w:fldCharType="separate"/>
+      </w:r>
+      <w:r>
+        <w:rPr>
+          <w:noProof/>
+          <w:sz w:val="22"/>
+          <w:szCs w:val="22"/>
+        </w:rPr>
+        <w:t>1</w:t>
+      </w:r>
+      <w:r>
+        <w:rPr>
+          <w:sz w:val="22"/>
+          <w:szCs w:val="22"/>
+        </w:rPr>
+        <w:fldChar w:fldCharType="end"/>
+      </w:r>
+      <w:r>
+        <w:rPr>
+          <w:sz w:val="22"/>
+          <w:szCs w:val="22"/>
+        </w:rPr>
+        <w:t>.</w:t>
+      </w:r>
+      <w:r>
+        <w:rPr>
+          <w:sz w:val="22"/>
+          <w:szCs w:val="22"/>
+        </w:rPr>
+        <w:t>Minh hoạ về RESTful API</w:t>
+      </w:r>
+    </w:p>
+    <w:p>
+      <w:pPr>
         <w:pStyle w:val="ListParagraph"/>
         <w:spacing w:line="276" w:lineRule="auto"/>
         <w:ind w:left="709" w:firstLine="720"/>
@@ -4717,6 +4800,7 @@
           <w:rFonts w:ascii="Consolas" w:hAnsi="Consolas"/>
           <w:szCs w:val="28"/>
         </w:rPr>
+        <w:lastRenderedPageBreak/>
         <w:t>200 OK:</w:t>
       </w:r>
       <w:r>
@@ -4771,7 +4855,6 @@
           <w:rFonts w:ascii="Consolas" w:hAnsi="Consolas"/>
           <w:szCs w:val="28"/>
         </w:rPr>
-        <w:lastRenderedPageBreak/>
         <w:t>400 Bad Request:</w:t>
       </w:r>
       <w:r>
@@ -5206,6 +5289,7 @@
         <w:rPr>
           <w:szCs w:val="28"/>
         </w:rPr>
+        <w:lastRenderedPageBreak/>
         <w:t>Sử dụng dạng số nhiều cho tài nguyên (ví dụ: /products thay vì /product).</w:t>
       </w:r>
     </w:p>
@@ -5226,7 +5310,6 @@
         <w:rPr>
           <w:szCs w:val="28"/>
         </w:rPr>
-        <w:lastRenderedPageBreak/>
         <w:t>Tránh sử dụng dấu gạch dưới (_) hoặc chữ in hoa trong đường dẫn, thay vào đó sử dụng chữ thường và dấu gạch ngang (-).</w:t>
       </w:r>
     </w:p>
@@ -5564,6 +5647,7 @@
         <w:rPr>
           <w:szCs w:val="28"/>
         </w:rPr>
+        <w:lastRenderedPageBreak/>
         <w:t>Bảo mật</w:t>
       </w:r>
     </w:p>
@@ -5580,7 +5664,6 @@
         <w:rPr>
           <w:szCs w:val="28"/>
         </w:rPr>
-        <w:lastRenderedPageBreak/>
         <w:t>RESTful API cung cấp cho các ứng dụng một giao diện lập trình dễ sử dụng, tuy nhiên điều này cũng đồng nghĩa với việc có thể gây ra những vấn đề về bảo mật. Các nhà phát triển cần phải đảm bảo rằng RESTfulAPI của họ được bảo vệ an toàn để tránh các cuộc tấn công từ bên ngoài và tình trạng lỗ hổng bảo mật.</w:t>
       </w:r>
     </w:p>
@@ -7483,18 +7566,12 @@
     <w:p>
       <w:pPr>
         <w:pStyle w:val="ListParagraph"/>
+        <w:keepNext/>
         <w:tabs>
           <w:tab w:val="left" w:pos="1560"/>
         </w:tabs>
         <w:spacing w:line="720" w:lineRule="auto"/>
         <w:ind w:left="0" w:right="49"/>
-        <w:rPr>
-          <w:b/>
-          <w:bCs/>
-          <w:iCs/>
-          <w:color w:val="000000" w:themeColor="text1"/>
-          <w:szCs w:val="28"/>
-        </w:rPr>
       </w:pPr>
       <w:r>
         <w:rPr>
@@ -7551,6 +7628,70 @@
     </w:p>
     <w:p>
       <w:pPr>
+        <w:pStyle w:val="Caption"/>
+        <w:jc w:val="center"/>
+        <w:rPr>
+          <w:b/>
+          <w:bCs/>
+          <w:iCs w:val="0"/>
+          <w:color w:val="000000" w:themeColor="text1"/>
+          <w:sz w:val="22"/>
+          <w:szCs w:val="36"/>
+        </w:rPr>
+      </w:pPr>
+      <w:r>
+        <w:rPr>
+          <w:sz w:val="22"/>
+          <w:szCs w:val="22"/>
+        </w:rPr>
+        <w:t xml:space="preserve">Hình 3. </w:t>
+      </w:r>
+      <w:r>
+        <w:rPr>
+          <w:sz w:val="22"/>
+          <w:szCs w:val="22"/>
+        </w:rPr>
+        <w:fldChar w:fldCharType="begin"/>
+      </w:r>
+      <w:r>
+        <w:rPr>
+          <w:sz w:val="22"/>
+          <w:szCs w:val="22"/>
+        </w:rPr>
+        <w:instrText xml:space="preserve"> SEQ Hình_3. \* ARABIC </w:instrText>
+      </w:r>
+      <w:r>
+        <w:rPr>
+          <w:sz w:val="22"/>
+          <w:szCs w:val="22"/>
+        </w:rPr>
+        <w:fldChar w:fldCharType="separate"/>
+      </w:r>
+      <w:r>
+        <w:rPr>
+          <w:noProof/>
+          <w:sz w:val="22"/>
+          <w:szCs w:val="22"/>
+        </w:rPr>
+        <w:t>1</w:t>
+      </w:r>
+      <w:r>
+        <w:rPr>
+          <w:sz w:val="22"/>
+          <w:szCs w:val="22"/>
+        </w:rPr>
+        <w:fldChar w:fldCharType="end"/>
+      </w:r>
+      <w:r>
+        <w:rPr>
+          <w:sz w:val="22"/>
+          <w:szCs w:val="22"/>
+        </w:rPr>
+        <w:t>.Sơ đồ use case tổng quát</w:t>
+      </w:r>
+    </w:p>
+    <w:p>
+      <w:pPr>
         <w:spacing w:after="160" w:line="720" w:lineRule="auto"/>
         <w:jc w:val="left"/>
         <w:rPr>
@@ -7667,17 +7808,12 @@
     <w:p>
       <w:pPr>
         <w:pStyle w:val="ListParagraph"/>
+        <w:keepNext/>
         <w:tabs>
           <w:tab w:val="left" w:pos="1560"/>
         </w:tabs>
         <w:spacing w:after="160" w:line="480" w:lineRule="auto"/>
         <w:ind w:left="0"/>
-        <w:rPr>
-          <w:b/>
-          <w:iCs/>
-          <w:color w:val="000000" w:themeColor="text1"/>
-          <w:szCs w:val="28"/>
-        </w:rPr>
       </w:pPr>
       <w:r>
         <w:rPr>
@@ -7733,6 +7869,69 @@
     </w:p>
     <w:p>
       <w:pPr>
+        <w:pStyle w:val="Caption"/>
+        <w:jc w:val="center"/>
+        <w:rPr>
+          <w:b/>
+          <w:iCs w:val="0"/>
+          <w:color w:val="000000" w:themeColor="text1"/>
+          <w:sz w:val="22"/>
+          <w:szCs w:val="36"/>
+        </w:rPr>
+      </w:pPr>
+      <w:r>
+        <w:rPr>
+          <w:sz w:val="22"/>
+          <w:szCs w:val="22"/>
+        </w:rPr>
+        <w:t xml:space="preserve">Hình 3. </w:t>
+      </w:r>
+      <w:r>
+        <w:rPr>
+          <w:sz w:val="22"/>
+          <w:szCs w:val="22"/>
+        </w:rPr>
+        <w:fldChar w:fldCharType="begin"/>
+      </w:r>
+      <w:r>
+        <w:rPr>
+          <w:sz w:val="22"/>
+          <w:szCs w:val="22"/>
+        </w:rPr>
+        <w:instrText xml:space="preserve"> SEQ Hình_3. \* ARABIC </w:instrText>
+      </w:r>
+      <w:r>
+        <w:rPr>
+          <w:sz w:val="22"/>
+          <w:szCs w:val="22"/>
+        </w:rPr>
+        <w:fldChar w:fldCharType="separate"/>
+      </w:r>
+      <w:r>
+        <w:rPr>
+          <w:noProof/>
+          <w:sz w:val="22"/>
+          <w:szCs w:val="22"/>
+        </w:rPr>
+        <w:t>2</w:t>
+      </w:r>
+      <w:r>
+        <w:rPr>
+          <w:sz w:val="22"/>
+          <w:szCs w:val="22"/>
+        </w:rPr>
+        <w:fldChar w:fldCharType="end"/>
+      </w:r>
+      <w:r>
+        <w:rPr>
+          <w:sz w:val="22"/>
+          <w:szCs w:val="22"/>
+        </w:rPr>
+        <w:t>. Sơ đồ use case chi tiết quản lý tour</w:t>
+      </w:r>
+    </w:p>
+    <w:p>
+      <w:pPr>
         <w:pStyle w:val="ListParagraph"/>
         <w:tabs>
           <w:tab w:val="left" w:pos="1560"/>
@@ -8239,6 +8438,7 @@
                 <w:szCs w:val="28"/>
                 <w:lang w:val="vi-VN"/>
               </w:rPr>
+              <w:lastRenderedPageBreak/>
               <w:t>Điều kiện sau:</w:t>
             </w:r>
           </w:p>
@@ -8318,7 +8518,6 @@
                 <w:szCs w:val="28"/>
                 <w:lang w:val="vi-VN"/>
               </w:rPr>
-              <w:lastRenderedPageBreak/>
               <w:t>Luồng sự kiện chính (Basic flows)</w:t>
             </w:r>
           </w:p>
@@ -8845,13 +9044,9 @@
     </w:p>
     <w:p>
       <w:pPr>
+        <w:keepNext/>
         <w:spacing w:line="276" w:lineRule="auto"/>
         <w:ind w:right="49"/>
-        <w:rPr>
-          <w:bCs/>
-          <w:iCs/>
-          <w:szCs w:val="28"/>
-        </w:rPr>
       </w:pPr>
       <w:r>
         <w:rPr>
@@ -8910,6 +9105,68 @@
     </w:p>
     <w:p>
       <w:pPr>
+        <w:pStyle w:val="Caption"/>
+        <w:jc w:val="center"/>
+        <w:rPr>
+          <w:bCs/>
+          <w:iCs w:val="0"/>
+          <w:sz w:val="22"/>
+          <w:szCs w:val="36"/>
+        </w:rPr>
+      </w:pPr>
+      <w:r>
+        <w:rPr>
+          <w:sz w:val="22"/>
+          <w:szCs w:val="22"/>
+        </w:rPr>
+        <w:t xml:space="preserve">Hình 3. </w:t>
+      </w:r>
+      <w:r>
+        <w:rPr>
+          <w:sz w:val="22"/>
+          <w:szCs w:val="22"/>
+        </w:rPr>
+        <w:fldChar w:fldCharType="begin"/>
+      </w:r>
+      <w:r>
+        <w:rPr>
+          <w:sz w:val="22"/>
+          <w:szCs w:val="22"/>
+        </w:rPr>
+        <w:instrText xml:space="preserve"> SEQ Hình_3. \* ARABIC </w:instrText>
+      </w:r>
+      <w:r>
+        <w:rPr>
+          <w:sz w:val="22"/>
+          <w:szCs w:val="22"/>
+        </w:rPr>
+        <w:fldChar w:fldCharType="separate"/>
+      </w:r>
+      <w:r>
+        <w:rPr>
+          <w:noProof/>
+          <w:sz w:val="22"/>
+          <w:szCs w:val="22"/>
+        </w:rPr>
+        <w:t>3</w:t>
+      </w:r>
+      <w:r>
+        <w:rPr>
+          <w:sz w:val="22"/>
+          <w:szCs w:val="22"/>
+        </w:rPr>
+        <w:fldChar w:fldCharType="end"/>
+      </w:r>
+      <w:r>
+        <w:rPr>
+          <w:sz w:val="22"/>
+          <w:szCs w:val="22"/>
+        </w:rPr>
+        <w:t>. Sơ đồ use case chi tiết quản lý người dùng.</w:t>
+      </w:r>
+    </w:p>
+    <w:p>
+      <w:pPr>
         <w:pStyle w:val="ListParagraph"/>
         <w:numPr>
           <w:ilvl w:val="0"/>
@@ -9375,6 +9632,7 @@
                 <w:szCs w:val="28"/>
                 <w:lang w:val="vi-VN"/>
               </w:rPr>
+              <w:lastRenderedPageBreak/>
               <w:t>Chọn chức năng quản lý người dùng.</w:t>
             </w:r>
           </w:p>
@@ -9397,7 +9655,6 @@
                 <w:szCs w:val="28"/>
                 <w:lang w:val="vi-VN"/>
               </w:rPr>
-              <w:lastRenderedPageBreak/>
               <w:t>Hệ thống hiển thị danh sách người dùng.</w:t>
             </w:r>
           </w:p>
@@ -9591,12 +9848,8 @@
     </w:p>
     <w:p>
       <w:pPr>
+        <w:keepNext/>
         <w:spacing w:line="276" w:lineRule="auto"/>
-        <w:rPr>
-          <w:bCs/>
-          <w:iCs/>
-          <w:szCs w:val="28"/>
-        </w:rPr>
       </w:pPr>
       <w:r>
         <w:rPr>
@@ -9651,6 +9904,68 @@
     </w:p>
     <w:p>
       <w:pPr>
+        <w:pStyle w:val="Caption"/>
+        <w:jc w:val="center"/>
+        <w:rPr>
+          <w:bCs/>
+          <w:iCs w:val="0"/>
+          <w:sz w:val="22"/>
+          <w:szCs w:val="36"/>
+        </w:rPr>
+      </w:pPr>
+      <w:r>
+        <w:rPr>
+          <w:sz w:val="22"/>
+          <w:szCs w:val="22"/>
+        </w:rPr>
+        <w:t xml:space="preserve">Hình 3. </w:t>
+      </w:r>
+      <w:r>
+        <w:rPr>
+          <w:sz w:val="22"/>
+          <w:szCs w:val="22"/>
+        </w:rPr>
+        <w:fldChar w:fldCharType="begin"/>
+      </w:r>
+      <w:r>
+        <w:rPr>
+          <w:sz w:val="22"/>
+          <w:szCs w:val="22"/>
+        </w:rPr>
+        <w:instrText xml:space="preserve"> SEQ Hình_3. \* ARABIC </w:instrText>
+      </w:r>
+      <w:r>
+        <w:rPr>
+          <w:sz w:val="22"/>
+          <w:szCs w:val="22"/>
+        </w:rPr>
+        <w:fldChar w:fldCharType="separate"/>
+      </w:r>
+      <w:r>
+        <w:rPr>
+          <w:noProof/>
+          <w:sz w:val="22"/>
+          <w:szCs w:val="22"/>
+        </w:rPr>
+        <w:t>4</w:t>
+      </w:r>
+      <w:r>
+        <w:rPr>
+          <w:sz w:val="22"/>
+          <w:szCs w:val="22"/>
+        </w:rPr>
+        <w:fldChar w:fldCharType="end"/>
+      </w:r>
+      <w:r>
+        <w:rPr>
+          <w:sz w:val="22"/>
+          <w:szCs w:val="22"/>
+        </w:rPr>
+        <w:t>. Sơ đồ use case chi tiết quản lý bookings</w:t>
+      </w:r>
+    </w:p>
+    <w:p>
+      <w:pPr>
         <w:pStyle w:val="ListParagraph"/>
         <w:numPr>
           <w:ilvl w:val="0"/>
@@ -9877,6 +10192,7 @@
                 <w:szCs w:val="28"/>
                 <w:lang w:val="vi-VN"/>
               </w:rPr>
+              <w:lastRenderedPageBreak/>
               <w:t>Tác nhân:</w:t>
             </w:r>
           </w:p>
@@ -9941,7 +10257,6 @@
                 <w:szCs w:val="28"/>
                 <w:lang w:val="vi-VN"/>
               </w:rPr>
-              <w:lastRenderedPageBreak/>
               <w:t>Điều</w:t>
             </w:r>
             <w:r>
@@ -10452,13 +10767,9 @@
     </w:p>
     <w:p>
       <w:pPr>
+        <w:keepNext/>
         <w:spacing w:line="276" w:lineRule="auto"/>
         <w:ind w:firstLine="142"/>
-        <w:rPr>
-          <w:b/>
-          <w:i/>
-          <w:szCs w:val="28"/>
-        </w:rPr>
       </w:pPr>
       <w:r>
         <w:rPr>
@@ -10513,6 +10824,68 @@
     </w:p>
     <w:p>
       <w:pPr>
+        <w:pStyle w:val="Caption"/>
+        <w:jc w:val="center"/>
+        <w:rPr>
+          <w:b/>
+          <w:i w:val="0"/>
+          <w:sz w:val="22"/>
+          <w:szCs w:val="36"/>
+        </w:rPr>
+      </w:pPr>
+      <w:r>
+        <w:rPr>
+          <w:sz w:val="22"/>
+          <w:szCs w:val="22"/>
+        </w:rPr>
+        <w:t xml:space="preserve">Hình 3. </w:t>
+      </w:r>
+      <w:r>
+        <w:rPr>
+          <w:sz w:val="22"/>
+          <w:szCs w:val="22"/>
+        </w:rPr>
+        <w:fldChar w:fldCharType="begin"/>
+      </w:r>
+      <w:r>
+        <w:rPr>
+          <w:sz w:val="22"/>
+          <w:szCs w:val="22"/>
+        </w:rPr>
+        <w:instrText xml:space="preserve"> SEQ Hình_3. \* ARABIC </w:instrText>
+      </w:r>
+      <w:r>
+        <w:rPr>
+          <w:sz w:val="22"/>
+          <w:szCs w:val="22"/>
+        </w:rPr>
+        <w:fldChar w:fldCharType="separate"/>
+      </w:r>
+      <w:r>
+        <w:rPr>
+          <w:noProof/>
+          <w:sz w:val="22"/>
+          <w:szCs w:val="22"/>
+        </w:rPr>
+        <w:t>5</w:t>
+      </w:r>
+      <w:r>
+        <w:rPr>
+          <w:sz w:val="22"/>
+          <w:szCs w:val="22"/>
+        </w:rPr>
+        <w:fldChar w:fldCharType="end"/>
+      </w:r>
+      <w:r>
+        <w:rPr>
+          <w:sz w:val="22"/>
+          <w:szCs w:val="22"/>
+        </w:rPr>
+        <w:t>. Sơ đồ use case chi tiết quản lý thông tin cá nhân</w:t>
+      </w:r>
+    </w:p>
+    <w:p>
+      <w:pPr>
         <w:pStyle w:val="ListParagraph"/>
         <w:numPr>
           <w:ilvl w:val="0"/>
@@ -11186,13 +11559,9 @@
     <w:p>
       <w:pPr>
         <w:pStyle w:val="ListParagraph"/>
+        <w:keepNext/>
         <w:spacing w:line="276" w:lineRule="auto"/>
         <w:ind w:left="-284"/>
-        <w:rPr>
-          <w:b/>
-          <w:iCs/>
-          <w:szCs w:val="28"/>
-        </w:rPr>
       </w:pPr>
       <w:r>
         <w:rPr>
@@ -11247,6 +11616,68 @@
     </w:p>
     <w:p>
       <w:pPr>
+        <w:pStyle w:val="Caption"/>
+        <w:jc w:val="center"/>
+        <w:rPr>
+          <w:b/>
+          <w:iCs w:val="0"/>
+          <w:sz w:val="22"/>
+          <w:szCs w:val="36"/>
+        </w:rPr>
+      </w:pPr>
+      <w:r>
+        <w:rPr>
+          <w:sz w:val="22"/>
+          <w:szCs w:val="22"/>
+        </w:rPr>
+        <w:t xml:space="preserve">Hình 3. </w:t>
+      </w:r>
+      <w:r>
+        <w:rPr>
+          <w:sz w:val="22"/>
+          <w:szCs w:val="22"/>
+        </w:rPr>
+        <w:fldChar w:fldCharType="begin"/>
+      </w:r>
+      <w:r>
+        <w:rPr>
+          <w:sz w:val="22"/>
+          <w:szCs w:val="22"/>
+        </w:rPr>
+        <w:instrText xml:space="preserve"> SEQ Hình_3. \* ARABIC </w:instrText>
+      </w:r>
+      <w:r>
+        <w:rPr>
+          <w:sz w:val="22"/>
+          <w:szCs w:val="22"/>
+        </w:rPr>
+        <w:fldChar w:fldCharType="separate"/>
+      </w:r>
+      <w:r>
+        <w:rPr>
+          <w:noProof/>
+          <w:sz w:val="22"/>
+          <w:szCs w:val="22"/>
+        </w:rPr>
+        <w:t>6</w:t>
+      </w:r>
+      <w:r>
+        <w:rPr>
+          <w:sz w:val="22"/>
+          <w:szCs w:val="22"/>
+        </w:rPr>
+        <w:fldChar w:fldCharType="end"/>
+      </w:r>
+      <w:r>
+        <w:rPr>
+          <w:sz w:val="22"/>
+          <w:szCs w:val="22"/>
+        </w:rPr>
+        <w:t>. Sơ đồ use case chi tiết quản lý chương trình khuyến mãi.</w:t>
+      </w:r>
+    </w:p>
+    <w:p>
+      <w:pPr>
         <w:pStyle w:val="ListParagraph"/>
         <w:numPr>
           <w:ilvl w:val="0"/>
@@ -11975,14 +12406,10 @@
     <w:p>
       <w:pPr>
         <w:pStyle w:val="ListParagraph"/>
+        <w:keepNext/>
         <w:spacing w:after="160" w:line="276" w:lineRule="auto"/>
         <w:ind w:left="0" w:right="49"/>
         <w:jc w:val="left"/>
-        <w:rPr>
-          <w:b/>
-          <w:iCs/>
-          <w:szCs w:val="28"/>
-        </w:rPr>
       </w:pPr>
       <w:r>
         <w:rPr>
@@ -12037,6 +12464,68 @@
     </w:p>
     <w:p>
       <w:pPr>
+        <w:pStyle w:val="Caption"/>
+        <w:jc w:val="center"/>
+        <w:rPr>
+          <w:b/>
+          <w:iCs w:val="0"/>
+          <w:sz w:val="22"/>
+          <w:szCs w:val="36"/>
+        </w:rPr>
+      </w:pPr>
+      <w:r>
+        <w:rPr>
+          <w:sz w:val="22"/>
+          <w:szCs w:val="22"/>
+        </w:rPr>
+        <w:t xml:space="preserve">Hình 3. </w:t>
+      </w:r>
+      <w:r>
+        <w:rPr>
+          <w:sz w:val="22"/>
+          <w:szCs w:val="22"/>
+        </w:rPr>
+        <w:fldChar w:fldCharType="begin"/>
+      </w:r>
+      <w:r>
+        <w:rPr>
+          <w:sz w:val="22"/>
+          <w:szCs w:val="22"/>
+        </w:rPr>
+        <w:instrText xml:space="preserve"> SEQ Hình_3. \* ARABIC </w:instrText>
+      </w:r>
+      <w:r>
+        <w:rPr>
+          <w:sz w:val="22"/>
+          <w:szCs w:val="22"/>
+        </w:rPr>
+        <w:fldChar w:fldCharType="separate"/>
+      </w:r>
+      <w:r>
+        <w:rPr>
+          <w:noProof/>
+          <w:sz w:val="22"/>
+          <w:szCs w:val="22"/>
+        </w:rPr>
+        <w:t>7</w:t>
+      </w:r>
+      <w:r>
+        <w:rPr>
+          <w:sz w:val="22"/>
+          <w:szCs w:val="22"/>
+        </w:rPr>
+        <w:fldChar w:fldCharType="end"/>
+      </w:r>
+      <w:r>
+        <w:rPr>
+          <w:sz w:val="22"/>
+          <w:szCs w:val="22"/>
+        </w:rPr>
+        <w:t>. Sơ đồ use case chi tiết quản lý các tour đã đặt</w:t>
+      </w:r>
+    </w:p>
+    <w:p>
+      <w:pPr>
         <w:pStyle w:val="ListParagraph"/>
         <w:spacing w:after="160" w:line="276" w:lineRule="auto"/>
         <w:ind w:left="-142"/>
@@ -13594,28 +14083,23 @@
     <w:p>
       <w:pPr>
         <w:pStyle w:val="ListParagraph"/>
+        <w:keepNext/>
         <w:spacing w:line="276" w:lineRule="auto"/>
         <w:ind w:left="142" w:right="49"/>
-        <w:rPr>
-          <w:b/>
-          <w:iCs/>
-          <w:szCs w:val="28"/>
-        </w:rPr>
-      </w:pPr>
-      <w:r>
-        <w:rPr>
-          <w:bCs/>
+      </w:pPr>
+      <w:r>
+        <w:rPr>
+          <w:b/>
           <w:iCs/>
           <w:noProof/>
-          <w:color w:val="000000" w:themeColor="text1"/>
-          <w:sz w:val="30"/>
-          <w:szCs w:val="32"/>
+          <w:szCs w:val="28"/>
+          <w14:ligatures w14:val="standardContextual"/>
         </w:rPr>
         <w:drawing>
-          <wp:inline distT="0" distB="0" distL="0" distR="0" wp14:anchorId="39BE8D5A" wp14:editId="5E418B0A">
-            <wp:extent cx="5791835" cy="7201912"/>
+          <wp:inline distT="0" distB="0" distL="0" distR="0" wp14:anchorId="73D8C202" wp14:editId="7D58206B">
+            <wp:extent cx="5972175" cy="6282690"/>
             <wp:effectExtent l="0" t="0" r="0" b="0"/>
-            <wp:docPr id="492401775" name="Picture 73" descr="A screenshot of a computer&#10;&#10;Description automatically generated"/>
+            <wp:docPr id="1" name="Picture 1"/>
             <wp:cNvGraphicFramePr>
               <a:graphicFrameLocks xmlns:a="http://schemas.openxmlformats.org/drawingml/2006/main" noChangeAspect="1"/>
             </wp:cNvGraphicFramePr>
@@ -13623,11 +14107,11 @@
               <a:graphicData uri="http://schemas.openxmlformats.org/drawingml/2006/picture">
                 <pic:pic xmlns:pic="http://schemas.openxmlformats.org/drawingml/2006/picture">
                   <pic:nvPicPr>
-                    <pic:cNvPr id="492401775" name="Picture 73" descr="A screenshot of a computer&#10;&#10;Description automatically generated"/>
+                    <pic:cNvPr id="1" name="Picture 1"/>
                     <pic:cNvPicPr/>
                   </pic:nvPicPr>
                   <pic:blipFill>
-                    <a:blip r:embed="rId15" cstate="print">
+                    <a:blip r:embed="rId15">
                       <a:extLst>
                         <a:ext uri="{28A0092B-C50C-407E-A947-70E740481C1C}">
                           <a14:useLocalDpi xmlns:a14="http://schemas.microsoft.com/office/drawing/2010/main" val="0"/>
@@ -13641,7 +14125,7 @@
                   <pic:spPr>
                     <a:xfrm>
                       <a:off x="0" y="0"/>
-                      <a:ext cx="5795202" cy="7206098"/>
+                      <a:ext cx="5972175" cy="6282690"/>
                     </a:xfrm>
                     <a:prstGeom prst="rect">
                       <a:avLst/>
@@ -13656,7 +14140,69 @@
     </w:p>
     <w:p>
       <w:pPr>
-        <w:spacing w:after="160" w:line="276" w:lineRule="auto"/>
+        <w:pStyle w:val="Caption"/>
+        <w:jc w:val="center"/>
+        <w:rPr>
+          <w:b/>
+          <w:iCs w:val="0"/>
+          <w:sz w:val="22"/>
+          <w:szCs w:val="36"/>
+        </w:rPr>
+      </w:pPr>
+      <w:r>
+        <w:rPr>
+          <w:sz w:val="22"/>
+          <w:szCs w:val="22"/>
+        </w:rPr>
+        <w:t xml:space="preserve">Hình 3. </w:t>
+      </w:r>
+      <w:r>
+        <w:rPr>
+          <w:sz w:val="22"/>
+          <w:szCs w:val="22"/>
+        </w:rPr>
+        <w:fldChar w:fldCharType="begin"/>
+      </w:r>
+      <w:r>
+        <w:rPr>
+          <w:sz w:val="22"/>
+          <w:szCs w:val="22"/>
+        </w:rPr>
+        <w:instrText xml:space="preserve"> SEQ Hình_3. \* ARABIC </w:instrText>
+      </w:r>
+      <w:r>
+        <w:rPr>
+          <w:sz w:val="22"/>
+          <w:szCs w:val="22"/>
+        </w:rPr>
+        <w:fldChar w:fldCharType="separate"/>
+      </w:r>
+      <w:r>
+        <w:rPr>
+          <w:noProof/>
+          <w:sz w:val="22"/>
+          <w:szCs w:val="22"/>
+        </w:rPr>
+        <w:t>8</w:t>
+      </w:r>
+      <w:r>
+        <w:rPr>
+          <w:sz w:val="22"/>
+          <w:szCs w:val="22"/>
+        </w:rPr>
+        <w:fldChar w:fldCharType="end"/>
+      </w:r>
+      <w:r>
+        <w:rPr>
+          <w:sz w:val="22"/>
+          <w:szCs w:val="22"/>
+        </w:rPr>
+        <w:t>. Sơ đồ hoạt động thêm mới tour</w:t>
+      </w:r>
+    </w:p>
+    <w:p>
+      <w:pPr>
+        <w:spacing w:after="160" w:line="259" w:lineRule="auto"/>
         <w:jc w:val="left"/>
         <w:rPr>
           <w:b/>
@@ -13664,6 +14210,14 @@
           <w:szCs w:val="28"/>
         </w:rPr>
       </w:pPr>
+      <w:r>
+        <w:rPr>
+          <w:b/>
+          <w:iCs/>
+          <w:szCs w:val="28"/>
+        </w:rPr>
+        <w:br w:type="page"/>
+      </w:r>
     </w:p>
     <w:p>
       <w:pPr>
@@ -13703,28 +14257,23 @@
     <w:p>
       <w:pPr>
         <w:pStyle w:val="ListParagraph"/>
+        <w:keepNext/>
         <w:spacing w:line="276" w:lineRule="auto"/>
         <w:ind w:left="142" w:right="333"/>
-        <w:rPr>
-          <w:b/>
-          <w:iCs/>
-          <w:szCs w:val="28"/>
-        </w:rPr>
-      </w:pPr>
-      <w:r>
-        <w:rPr>
-          <w:bCs/>
+      </w:pPr>
+      <w:r>
+        <w:rPr>
+          <w:b/>
           <w:iCs/>
           <w:noProof/>
-          <w:color w:val="000000" w:themeColor="text1"/>
-          <w:sz w:val="30"/>
-          <w:szCs w:val="32"/>
+          <w:szCs w:val="28"/>
+          <w14:ligatures w14:val="standardContextual"/>
         </w:rPr>
         <w:drawing>
-          <wp:inline distT="0" distB="0" distL="0" distR="0" wp14:anchorId="7F591C1C" wp14:editId="18984ABF">
-            <wp:extent cx="5791692" cy="7978747"/>
+          <wp:inline distT="0" distB="0" distL="0" distR="0" wp14:anchorId="75E76E8A" wp14:editId="29F4E141">
+            <wp:extent cx="5972175" cy="7008495"/>
             <wp:effectExtent l="0" t="0" r="0" b="0"/>
-            <wp:docPr id="38464573" name="Picture 74" descr="A screenshot of a chat&#10;&#10;Description automatically generated"/>
+            <wp:docPr id="2" name="Picture 2"/>
             <wp:cNvGraphicFramePr>
               <a:graphicFrameLocks xmlns:a="http://schemas.openxmlformats.org/drawingml/2006/main" noChangeAspect="1"/>
             </wp:cNvGraphicFramePr>
@@ -13732,11 +14281,11 @@
               <a:graphicData uri="http://schemas.openxmlformats.org/drawingml/2006/picture">
                 <pic:pic xmlns:pic="http://schemas.openxmlformats.org/drawingml/2006/picture">
                   <pic:nvPicPr>
-                    <pic:cNvPr id="38464573" name="Picture 74" descr="A screenshot of a chat&#10;&#10;Description automatically generated"/>
+                    <pic:cNvPr id="2" name="Picture 2"/>
                     <pic:cNvPicPr/>
                   </pic:nvPicPr>
                   <pic:blipFill>
-                    <a:blip r:embed="rId16" cstate="print">
+                    <a:blip r:embed="rId16">
                       <a:extLst>
                         <a:ext uri="{28A0092B-C50C-407E-A947-70E740481C1C}">
                           <a14:useLocalDpi xmlns:a14="http://schemas.microsoft.com/office/drawing/2010/main" val="0"/>
@@ -13750,7 +14299,7 @@
                   <pic:spPr>
                     <a:xfrm>
                       <a:off x="0" y="0"/>
-                      <a:ext cx="5809878" cy="8003800"/>
+                      <a:ext cx="5972175" cy="7008495"/>
                     </a:xfrm>
                     <a:prstGeom prst="rect">
                       <a:avLst/>
@@ -13765,6 +14314,87 @@
     </w:p>
     <w:p>
       <w:pPr>
+        <w:pStyle w:val="Caption"/>
+        <w:jc w:val="center"/>
+        <w:rPr>
+          <w:b/>
+          <w:iCs w:val="0"/>
+          <w:sz w:val="22"/>
+          <w:szCs w:val="36"/>
+        </w:rPr>
+      </w:pPr>
+      <w:r>
+        <w:rPr>
+          <w:sz w:val="22"/>
+          <w:szCs w:val="22"/>
+        </w:rPr>
+        <w:t xml:space="preserve">Hình 3. </w:t>
+      </w:r>
+      <w:r>
+        <w:rPr>
+          <w:sz w:val="22"/>
+          <w:szCs w:val="22"/>
+        </w:rPr>
+        <w:fldChar w:fldCharType="begin"/>
+      </w:r>
+      <w:r>
+        <w:rPr>
+          <w:sz w:val="22"/>
+          <w:szCs w:val="22"/>
+        </w:rPr>
+        <w:instrText xml:space="preserve"> SEQ Hình_3. \* ARABIC </w:instrText>
+      </w:r>
+      <w:r>
+        <w:rPr>
+          <w:sz w:val="22"/>
+          <w:szCs w:val="22"/>
+        </w:rPr>
+        <w:fldChar w:fldCharType="separate"/>
+      </w:r>
+      <w:r>
+        <w:rPr>
+          <w:noProof/>
+          <w:sz w:val="22"/>
+          <w:szCs w:val="22"/>
+        </w:rPr>
+        <w:t>9</w:t>
+      </w:r>
+      <w:r>
+        <w:rPr>
+          <w:sz w:val="22"/>
+          <w:szCs w:val="22"/>
+        </w:rPr>
+        <w:fldChar w:fldCharType="end"/>
+      </w:r>
+      <w:r>
+        <w:rPr>
+          <w:sz w:val="22"/>
+          <w:szCs w:val="22"/>
+        </w:rPr>
+        <w:t>. Sơ đồ hoạt động sửa thông tin tour.</w:t>
+      </w:r>
+    </w:p>
+    <w:p>
+      <w:pPr>
+        <w:spacing w:after="160" w:line="259" w:lineRule="auto"/>
+        <w:jc w:val="left"/>
+        <w:rPr>
+          <w:b/>
+          <w:iCs/>
+          <w:szCs w:val="28"/>
+        </w:rPr>
+      </w:pPr>
+      <w:r>
+        <w:rPr>
+          <w:b/>
+          <w:iCs/>
+          <w:szCs w:val="28"/>
+        </w:rPr>
+        <w:br w:type="page"/>
+      </w:r>
+    </w:p>
+    <w:p>
+      <w:pPr>
         <w:pStyle w:val="ListParagraph"/>
         <w:numPr>
           <w:ilvl w:val="0"/>
@@ -13790,28 +14420,23 @@
     <w:p>
       <w:pPr>
         <w:pStyle w:val="ListParagraph"/>
+        <w:keepNext/>
         <w:spacing w:line="276" w:lineRule="auto"/>
         <w:ind w:left="142"/>
-        <w:rPr>
-          <w:b/>
-          <w:iCs/>
-          <w:szCs w:val="28"/>
-        </w:rPr>
-      </w:pPr>
-      <w:r>
-        <w:rPr>
-          <w:bCs/>
+      </w:pPr>
+      <w:r>
+        <w:rPr>
+          <w:b/>
           <w:iCs/>
           <w:noProof/>
-          <w:color w:val="000000" w:themeColor="text1"/>
-          <w:sz w:val="30"/>
-          <w:szCs w:val="32"/>
+          <w:szCs w:val="28"/>
+          <w14:ligatures w14:val="standardContextual"/>
         </w:rPr>
         <w:drawing>
-          <wp:inline distT="0" distB="0" distL="0" distR="0" wp14:anchorId="2BF33274" wp14:editId="5F2348DC">
-            <wp:extent cx="5791835" cy="7639050"/>
+          <wp:inline distT="0" distB="0" distL="0" distR="0" wp14:anchorId="0862935F" wp14:editId="534D4A07">
+            <wp:extent cx="5972175" cy="5537835"/>
             <wp:effectExtent l="0" t="0" r="0" b="0"/>
-            <wp:docPr id="1404915616" name="Picture 76" descr="A screenshot of a black screen&#10;&#10;Description automatically generated"/>
+            <wp:docPr id="6" name="Picture 6"/>
             <wp:cNvGraphicFramePr>
               <a:graphicFrameLocks xmlns:a="http://schemas.openxmlformats.org/drawingml/2006/main" noChangeAspect="1"/>
             </wp:cNvGraphicFramePr>
@@ -13819,11 +14444,11 @@
               <a:graphicData uri="http://schemas.openxmlformats.org/drawingml/2006/picture">
                 <pic:pic xmlns:pic="http://schemas.openxmlformats.org/drawingml/2006/picture">
                   <pic:nvPicPr>
-                    <pic:cNvPr id="1404915616" name="Picture 76" descr="A screenshot of a black screen&#10;&#10;Description automatically generated"/>
+                    <pic:cNvPr id="6" name="Picture 6"/>
                     <pic:cNvPicPr/>
                   </pic:nvPicPr>
                   <pic:blipFill>
-                    <a:blip r:embed="rId17" cstate="print">
+                    <a:blip r:embed="rId17">
                       <a:extLst>
                         <a:ext uri="{28A0092B-C50C-407E-A947-70E740481C1C}">
                           <a14:useLocalDpi xmlns:a14="http://schemas.microsoft.com/office/drawing/2010/main" val="0"/>
@@ -13837,7 +14462,7 @@
                   <pic:spPr>
                     <a:xfrm>
                       <a:off x="0" y="0"/>
-                      <a:ext cx="5791835" cy="7639050"/>
+                      <a:ext cx="5972175" cy="5537835"/>
                     </a:xfrm>
                     <a:prstGeom prst="rect">
                       <a:avLst/>
@@ -13852,7 +14477,69 @@
     </w:p>
     <w:p>
       <w:pPr>
-        <w:spacing w:after="160" w:line="276" w:lineRule="auto"/>
+        <w:pStyle w:val="Caption"/>
+        <w:jc w:val="center"/>
+        <w:rPr>
+          <w:b/>
+          <w:iCs w:val="0"/>
+          <w:sz w:val="22"/>
+          <w:szCs w:val="36"/>
+        </w:rPr>
+      </w:pPr>
+      <w:r>
+        <w:rPr>
+          <w:sz w:val="22"/>
+          <w:szCs w:val="22"/>
+        </w:rPr>
+        <w:t xml:space="preserve">Hình 3. </w:t>
+      </w:r>
+      <w:r>
+        <w:rPr>
+          <w:sz w:val="22"/>
+          <w:szCs w:val="22"/>
+        </w:rPr>
+        <w:fldChar w:fldCharType="begin"/>
+      </w:r>
+      <w:r>
+        <w:rPr>
+          <w:sz w:val="22"/>
+          <w:szCs w:val="22"/>
+        </w:rPr>
+        <w:instrText xml:space="preserve"> SEQ Hình_3. \* ARABIC </w:instrText>
+      </w:r>
+      <w:r>
+        <w:rPr>
+          <w:sz w:val="22"/>
+          <w:szCs w:val="22"/>
+        </w:rPr>
+        <w:fldChar w:fldCharType="separate"/>
+      </w:r>
+      <w:r>
+        <w:rPr>
+          <w:noProof/>
+          <w:sz w:val="22"/>
+          <w:szCs w:val="22"/>
+        </w:rPr>
+        <w:t>10</w:t>
+      </w:r>
+      <w:r>
+        <w:rPr>
+          <w:sz w:val="22"/>
+          <w:szCs w:val="22"/>
+        </w:rPr>
+        <w:fldChar w:fldCharType="end"/>
+      </w:r>
+      <w:r>
+        <w:rPr>
+          <w:sz w:val="22"/>
+          <w:szCs w:val="22"/>
+        </w:rPr>
+        <w:t>. Sơ đồ hoạt động tạm dừng tour.</w:t>
+      </w:r>
+    </w:p>
+    <w:p>
+      <w:pPr>
+        <w:spacing w:after="160" w:line="259" w:lineRule="auto"/>
         <w:jc w:val="left"/>
         <w:rPr>
           <w:b/>
@@ -13922,14 +14609,10 @@
     </w:p>
     <w:p>
       <w:pPr>
+        <w:keepNext/>
         <w:spacing w:after="160" w:line="276" w:lineRule="auto"/>
         <w:ind w:left="142" w:right="49"/>
         <w:jc w:val="left"/>
-        <w:rPr>
-          <w:b/>
-          <w:iCs/>
-          <w:szCs w:val="28"/>
-        </w:rPr>
       </w:pPr>
       <w:r>
         <w:rPr>
@@ -13940,10 +14623,10 @@
           <w14:ligatures w14:val="standardContextual"/>
         </w:rPr>
         <w:drawing>
-          <wp:inline distT="0" distB="0" distL="0" distR="0" wp14:anchorId="6A6C14AA" wp14:editId="77294D5C">
-            <wp:extent cx="5506891" cy="4301837"/>
+          <wp:inline distT="0" distB="0" distL="0" distR="0" wp14:anchorId="039D56AE" wp14:editId="3708E540">
+            <wp:extent cx="5972175" cy="4756785"/>
             <wp:effectExtent l="0" t="0" r="0" b="0"/>
-            <wp:docPr id="229952943" name="Picture 3" descr="A screenshot of a computer&#10;&#10;AI-generated content may be incorrect."/>
+            <wp:docPr id="7" name="Picture 7"/>
             <wp:cNvGraphicFramePr>
               <a:graphicFrameLocks xmlns:a="http://schemas.openxmlformats.org/drawingml/2006/main" noChangeAspect="1"/>
             </wp:cNvGraphicFramePr>
@@ -13951,11 +14634,11 @@
               <a:graphicData uri="http://schemas.openxmlformats.org/drawingml/2006/picture">
                 <pic:pic xmlns:pic="http://schemas.openxmlformats.org/drawingml/2006/picture">
                   <pic:nvPicPr>
-                    <pic:cNvPr id="229952943" name="Picture 3" descr="A screenshot of a computer&#10;&#10;AI-generated content may be incorrect."/>
+                    <pic:cNvPr id="7" name="Picture 7"/>
                     <pic:cNvPicPr/>
                   </pic:nvPicPr>
                   <pic:blipFill>
-                    <a:blip r:embed="rId18" cstate="print">
+                    <a:blip r:embed="rId18">
                       <a:extLst>
                         <a:ext uri="{28A0092B-C50C-407E-A947-70E740481C1C}">
                           <a14:useLocalDpi xmlns:a14="http://schemas.microsoft.com/office/drawing/2010/main" val="0"/>
@@ -13969,7 +14652,7 @@
                   <pic:spPr>
                     <a:xfrm>
                       <a:off x="0" y="0"/>
-                      <a:ext cx="5509198" cy="4303639"/>
+                      <a:ext cx="5972175" cy="4756785"/>
                     </a:xfrm>
                     <a:prstGeom prst="rect">
                       <a:avLst/>
@@ -13984,6 +14667,68 @@
     </w:p>
     <w:p>
       <w:pPr>
+        <w:pStyle w:val="Caption"/>
+        <w:jc w:val="center"/>
+        <w:rPr>
+          <w:b/>
+          <w:iCs w:val="0"/>
+          <w:sz w:val="22"/>
+          <w:szCs w:val="36"/>
+        </w:rPr>
+      </w:pPr>
+      <w:r>
+        <w:rPr>
+          <w:sz w:val="22"/>
+          <w:szCs w:val="22"/>
+        </w:rPr>
+        <w:t xml:space="preserve">Hình 3. </w:t>
+      </w:r>
+      <w:r>
+        <w:rPr>
+          <w:sz w:val="22"/>
+          <w:szCs w:val="22"/>
+        </w:rPr>
+        <w:fldChar w:fldCharType="begin"/>
+      </w:r>
+      <w:r>
+        <w:rPr>
+          <w:sz w:val="22"/>
+          <w:szCs w:val="22"/>
+        </w:rPr>
+        <w:instrText xml:space="preserve"> SEQ Hình_3. \* ARABIC </w:instrText>
+      </w:r>
+      <w:r>
+        <w:rPr>
+          <w:sz w:val="22"/>
+          <w:szCs w:val="22"/>
+        </w:rPr>
+        <w:fldChar w:fldCharType="separate"/>
+      </w:r>
+      <w:r>
+        <w:rPr>
+          <w:noProof/>
+          <w:sz w:val="22"/>
+          <w:szCs w:val="22"/>
+        </w:rPr>
+        <w:t>11</w:t>
+      </w:r>
+      <w:r>
+        <w:rPr>
+          <w:sz w:val="22"/>
+          <w:szCs w:val="22"/>
+        </w:rPr>
+        <w:fldChar w:fldCharType="end"/>
+      </w:r>
+      <w:r>
+        <w:rPr>
+          <w:sz w:val="22"/>
+          <w:szCs w:val="22"/>
+        </w:rPr>
+        <w:t>. Sơ đồ hoạt động cập nhật trạng thái booking.</w:t>
+      </w:r>
+    </w:p>
+    <w:p>
+      <w:pPr>
         <w:spacing w:after="160" w:line="276" w:lineRule="auto"/>
         <w:ind w:left="709"/>
         <w:jc w:val="left"/>
@@ -14037,9 +14782,8 @@
           <w:szCs w:val="28"/>
         </w:rPr>
         <w:lastRenderedPageBreak/>
-        <w:t>Hoạt động Quản lý người dùng.</w:t>
-      </w:r>
-      <w:bookmarkEnd w:id="24"/>
+        <w:t>Hoạt động quản lý khuyến mãi</w:t>
+      </w:r>
     </w:p>
     <w:p>
       <w:pPr>
@@ -14048,47 +14792,44 @@
           <w:ilvl w:val="0"/>
           <w:numId w:val="72"/>
         </w:numPr>
-        <w:spacing w:line="480" w:lineRule="auto"/>
-        <w:rPr>
-          <w:b/>
-          <w:iCs/>
-          <w:szCs w:val="28"/>
-        </w:rPr>
-      </w:pPr>
-      <w:r>
-        <w:rPr>
-          <w:b/>
-          <w:iCs/>
-          <w:szCs w:val="28"/>
-        </w:rPr>
-        <w:t>Sửa thông tin người dùng</w:t>
+        <w:spacing w:line="276" w:lineRule="auto"/>
+        <w:outlineLvl w:val="2"/>
+        <w:rPr>
+          <w:b/>
+          <w:iCs/>
+          <w:szCs w:val="28"/>
+        </w:rPr>
+      </w:pPr>
+      <w:r>
+        <w:rPr>
+          <w:b/>
+          <w:iCs/>
+          <w:szCs w:val="28"/>
+        </w:rPr>
+        <w:t>Thêm mới chương trình khuyến mãi cho tour</w:t>
       </w:r>
     </w:p>
     <w:p>
       <w:pPr>
         <w:pStyle w:val="ListParagraph"/>
+        <w:keepNext/>
         <w:spacing w:line="276" w:lineRule="auto"/>
-        <w:ind w:left="142" w:right="333"/>
-        <w:rPr>
-          <w:b/>
-          <w:iCs/>
-          <w:szCs w:val="28"/>
-        </w:rPr>
-      </w:pPr>
-      <w:r>
-        <w:rPr>
-          <w:bCs/>
+        <w:ind w:left="142"/>
+        <w:outlineLvl w:val="2"/>
+      </w:pPr>
+      <w:r>
+        <w:rPr>
+          <w:b/>
           <w:iCs/>
           <w:noProof/>
-          <w:color w:val="000000" w:themeColor="text1"/>
-          <w:sz w:val="30"/>
-          <w:szCs w:val="32"/>
+          <w:szCs w:val="28"/>
+          <w14:ligatures w14:val="standardContextual"/>
         </w:rPr>
         <w:drawing>
-          <wp:inline distT="0" distB="0" distL="0" distR="0" wp14:anchorId="75B28CE2" wp14:editId="0F54C869">
-            <wp:extent cx="5972175" cy="6783419"/>
+          <wp:inline distT="0" distB="0" distL="0" distR="0" wp14:anchorId="4AE3E7BC" wp14:editId="299FA246">
+            <wp:extent cx="5972175" cy="6285865"/>
             <wp:effectExtent l="0" t="0" r="0" b="0"/>
-            <wp:docPr id="140603228" name="Picture 78" descr="A screenshot of a cell phone&#10;&#10;Description automatically generated"/>
+            <wp:docPr id="8" name="Picture 8"/>
             <wp:cNvGraphicFramePr>
               <a:graphicFrameLocks xmlns:a="http://schemas.openxmlformats.org/drawingml/2006/main" noChangeAspect="1"/>
             </wp:cNvGraphicFramePr>
@@ -14096,11 +14837,11 @@
               <a:graphicData uri="http://schemas.openxmlformats.org/drawingml/2006/picture">
                 <pic:pic xmlns:pic="http://schemas.openxmlformats.org/drawingml/2006/picture">
                   <pic:nvPicPr>
-                    <pic:cNvPr id="140603228" name="Picture 78" descr="A screenshot of a cell phone&#10;&#10;Description automatically generated"/>
+                    <pic:cNvPr id="8" name="Picture 8"/>
                     <pic:cNvPicPr/>
                   </pic:nvPicPr>
                   <pic:blipFill>
-                    <a:blip r:embed="rId19" cstate="print">
+                    <a:blip r:embed="rId19">
                       <a:extLst>
                         <a:ext uri="{28A0092B-C50C-407E-A947-70E740481C1C}">
                           <a14:useLocalDpi xmlns:a14="http://schemas.microsoft.com/office/drawing/2010/main" val="0"/>
@@ -14114,7 +14855,7 @@
                   <pic:spPr>
                     <a:xfrm>
                       <a:off x="0" y="0"/>
-                      <a:ext cx="5972175" cy="6783419"/>
+                      <a:ext cx="5972175" cy="6285865"/>
                     </a:xfrm>
                     <a:prstGeom prst="rect">
                       <a:avLst/>
@@ -14129,49 +14870,84 @@
     </w:p>
     <w:p>
       <w:pPr>
-        <w:pStyle w:val="ListParagraph"/>
-        <w:spacing w:line="276" w:lineRule="auto"/>
-        <w:ind w:left="709"/>
-        <w:rPr>
-          <w:b/>
-          <w:iCs/>
-          <w:szCs w:val="28"/>
-        </w:rPr>
-      </w:pPr>
-    </w:p>
-    <w:p>
-      <w:pPr>
-        <w:pStyle w:val="ListParagraph"/>
-        <w:spacing w:line="276" w:lineRule="auto"/>
-        <w:ind w:left="709"/>
-        <w:rPr>
-          <w:b/>
-          <w:iCs/>
-          <w:szCs w:val="28"/>
-        </w:rPr>
-      </w:pPr>
-    </w:p>
-    <w:p>
-      <w:pPr>
-        <w:pStyle w:val="ListParagraph"/>
-        <w:spacing w:line="276" w:lineRule="auto"/>
-        <w:ind w:left="709"/>
-        <w:rPr>
-          <w:b/>
-          <w:iCs/>
-          <w:szCs w:val="28"/>
-        </w:rPr>
-      </w:pPr>
-    </w:p>
-    <w:p>
-      <w:pPr>
-        <w:spacing w:line="276" w:lineRule="auto"/>
-        <w:rPr>
-          <w:b/>
-          <w:iCs/>
-          <w:szCs w:val="28"/>
-        </w:rPr>
-      </w:pPr>
+        <w:pStyle w:val="Caption"/>
+        <w:jc w:val="center"/>
+        <w:rPr>
+          <w:b/>
+          <w:iCs w:val="0"/>
+          <w:sz w:val="22"/>
+          <w:szCs w:val="36"/>
+        </w:rPr>
+      </w:pPr>
+      <w:r>
+        <w:rPr>
+          <w:sz w:val="22"/>
+          <w:szCs w:val="22"/>
+        </w:rPr>
+        <w:t xml:space="preserve">Hình 3. </w:t>
+      </w:r>
+      <w:r>
+        <w:rPr>
+          <w:sz w:val="22"/>
+          <w:szCs w:val="22"/>
+        </w:rPr>
+        <w:fldChar w:fldCharType="begin"/>
+      </w:r>
+      <w:r>
+        <w:rPr>
+          <w:sz w:val="22"/>
+          <w:szCs w:val="22"/>
+        </w:rPr>
+        <w:instrText xml:space="preserve"> SEQ Hình_3. \* ARABIC </w:instrText>
+      </w:r>
+      <w:r>
+        <w:rPr>
+          <w:sz w:val="22"/>
+          <w:szCs w:val="22"/>
+        </w:rPr>
+        <w:fldChar w:fldCharType="separate"/>
+      </w:r>
+      <w:r>
+        <w:rPr>
+          <w:noProof/>
+          <w:sz w:val="22"/>
+          <w:szCs w:val="22"/>
+        </w:rPr>
+        <w:t>12</w:t>
+      </w:r>
+      <w:r>
+        <w:rPr>
+          <w:sz w:val="22"/>
+          <w:szCs w:val="22"/>
+        </w:rPr>
+        <w:fldChar w:fldCharType="end"/>
+      </w:r>
+      <w:r>
+        <w:rPr>
+          <w:sz w:val="22"/>
+          <w:szCs w:val="22"/>
+        </w:rPr>
+        <w:t>. Sơ đồ hạot động thêm mới chương trình khuyến mãi.</w:t>
+      </w:r>
+    </w:p>
+    <w:p>
+      <w:pPr>
+        <w:spacing w:after="160" w:line="259" w:lineRule="auto"/>
+        <w:jc w:val="left"/>
+        <w:rPr>
+          <w:b/>
+          <w:iCs/>
+          <w:szCs w:val="28"/>
+        </w:rPr>
+      </w:pPr>
+      <w:r>
+        <w:rPr>
+          <w:b/>
+          <w:iCs/>
+          <w:szCs w:val="28"/>
+        </w:rPr>
+        <w:br w:type="page"/>
+      </w:r>
     </w:p>
     <w:p>
       <w:pPr>
@@ -14180,7 +14956,8 @@
           <w:ilvl w:val="0"/>
           <w:numId w:val="72"/>
         </w:numPr>
-        <w:spacing w:line="480" w:lineRule="auto"/>
+        <w:spacing w:line="276" w:lineRule="auto"/>
+        <w:outlineLvl w:val="2"/>
         <w:rPr>
           <w:b/>
           <w:iCs/>
@@ -14194,34 +14971,30 @@
           <w:szCs w:val="28"/>
         </w:rPr>
         <w:lastRenderedPageBreak/>
-        <w:t>Xoá người dùng</w:t>
+        <w:t>Xoá chương trình khuyến mãi</w:t>
       </w:r>
     </w:p>
     <w:p>
       <w:pPr>
         <w:pStyle w:val="ListParagraph"/>
+        <w:keepNext/>
         <w:spacing w:line="276" w:lineRule="auto"/>
-        <w:ind w:left="142" w:right="191"/>
-        <w:rPr>
-          <w:b/>
-          <w:iCs/>
-          <w:szCs w:val="28"/>
-        </w:rPr>
-      </w:pPr>
-      <w:r>
-        <w:rPr>
-          <w:bCs/>
+        <w:ind w:left="142"/>
+        <w:outlineLvl w:val="2"/>
+      </w:pPr>
+      <w:r>
+        <w:rPr>
+          <w:b/>
           <w:iCs/>
           <w:noProof/>
-          <w:color w:val="000000" w:themeColor="text1"/>
-          <w:sz w:val="30"/>
-          <w:szCs w:val="32"/>
+          <w:szCs w:val="28"/>
+          <w14:ligatures w14:val="standardContextual"/>
         </w:rPr>
         <w:drawing>
-          <wp:inline distT="0" distB="0" distL="0" distR="0" wp14:anchorId="5A4EE07A" wp14:editId="0AD22D9A">
-            <wp:extent cx="5972175" cy="7132723"/>
+          <wp:inline distT="0" distB="0" distL="0" distR="0" wp14:anchorId="293F486D" wp14:editId="4B486E65">
+            <wp:extent cx="5972175" cy="5316855"/>
             <wp:effectExtent l="0" t="0" r="0" b="0"/>
-            <wp:docPr id="164768274" name="Picture 79" descr="A screenshot of a computer&#10;&#10;Description automatically generated"/>
+            <wp:docPr id="9" name="Picture 9"/>
             <wp:cNvGraphicFramePr>
               <a:graphicFrameLocks xmlns:a="http://schemas.openxmlformats.org/drawingml/2006/main" noChangeAspect="1"/>
             </wp:cNvGraphicFramePr>
@@ -14229,7 +15002,7 @@
               <a:graphicData uri="http://schemas.openxmlformats.org/drawingml/2006/picture">
                 <pic:pic xmlns:pic="http://schemas.openxmlformats.org/drawingml/2006/picture">
                   <pic:nvPicPr>
-                    <pic:cNvPr id="164768274" name="Picture 79" descr="A screenshot of a computer&#10;&#10;Description automatically generated"/>
+                    <pic:cNvPr id="9" name="Picture 9"/>
                     <pic:cNvPicPr/>
                   </pic:nvPicPr>
                   <pic:blipFill>
@@ -14247,7 +15020,7 @@
                   <pic:spPr>
                     <a:xfrm>
                       <a:off x="0" y="0"/>
-                      <a:ext cx="5972175" cy="7132723"/>
+                      <a:ext cx="5972175" cy="5316855"/>
                     </a:xfrm>
                     <a:prstGeom prst="rect">
                       <a:avLst/>
@@ -14262,7 +15035,69 @@
     </w:p>
     <w:p>
       <w:pPr>
-        <w:spacing w:after="160" w:line="276" w:lineRule="auto"/>
+        <w:pStyle w:val="Caption"/>
+        <w:jc w:val="center"/>
+        <w:rPr>
+          <w:b/>
+          <w:iCs w:val="0"/>
+          <w:sz w:val="22"/>
+          <w:szCs w:val="36"/>
+        </w:rPr>
+      </w:pPr>
+      <w:r>
+        <w:rPr>
+          <w:sz w:val="22"/>
+          <w:szCs w:val="22"/>
+        </w:rPr>
+        <w:t xml:space="preserve">Hình 3. </w:t>
+      </w:r>
+      <w:r>
+        <w:rPr>
+          <w:sz w:val="22"/>
+          <w:szCs w:val="22"/>
+        </w:rPr>
+        <w:fldChar w:fldCharType="begin"/>
+      </w:r>
+      <w:r>
+        <w:rPr>
+          <w:sz w:val="22"/>
+          <w:szCs w:val="22"/>
+        </w:rPr>
+        <w:instrText xml:space="preserve"> SEQ Hình_3. \* ARABIC </w:instrText>
+      </w:r>
+      <w:r>
+        <w:rPr>
+          <w:sz w:val="22"/>
+          <w:szCs w:val="22"/>
+        </w:rPr>
+        <w:fldChar w:fldCharType="separate"/>
+      </w:r>
+      <w:r>
+        <w:rPr>
+          <w:noProof/>
+          <w:sz w:val="22"/>
+          <w:szCs w:val="22"/>
+        </w:rPr>
+        <w:t>13</w:t>
+      </w:r>
+      <w:r>
+        <w:rPr>
+          <w:sz w:val="22"/>
+          <w:szCs w:val="22"/>
+        </w:rPr>
+        <w:fldChar w:fldCharType="end"/>
+      </w:r>
+      <w:r>
+        <w:rPr>
+          <w:sz w:val="22"/>
+          <w:szCs w:val="22"/>
+        </w:rPr>
+        <w:t>. Sơ đồ hoạt động xoá chương trình khuyến mãi.</w:t>
+      </w:r>
+    </w:p>
+    <w:p>
+      <w:pPr>
+        <w:spacing w:after="160" w:line="259" w:lineRule="auto"/>
         <w:jc w:val="left"/>
         <w:rPr>
           <w:b/>
@@ -14278,18 +15113,6 @@
         </w:rPr>
         <w:br w:type="page"/>
       </w:r>
-    </w:p>
-    <w:p>
-      <w:pPr>
-        <w:pStyle w:val="ListParagraph"/>
-        <w:spacing w:line="276" w:lineRule="auto"/>
-        <w:ind w:left="851"/>
-        <w:rPr>
-          <w:b/>
-          <w:iCs/>
-          <w:szCs w:val="28"/>
-        </w:rPr>
-      </w:pPr>
     </w:p>
     <w:p>
       <w:pPr>
@@ -14299,7 +15122,7 @@
           <w:numId w:val="15"/>
         </w:numPr>
         <w:spacing w:line="276" w:lineRule="auto"/>
-        <w:ind w:hanging="153"/>
+        <w:ind w:left="851"/>
         <w:outlineLvl w:val="2"/>
         <w:rPr>
           <w:b/>
@@ -14307,16 +15130,15 @@
           <w:szCs w:val="28"/>
         </w:rPr>
       </w:pPr>
-      <w:bookmarkStart w:id="25" w:name="_Toc194933333"/>
-      <w:r>
-        <w:rPr>
-          <w:b/>
-          <w:iCs/>
-          <w:szCs w:val="28"/>
-        </w:rPr>
-        <w:t>Hoạt động Quản lý thông tin cá nhân.</w:t>
-      </w:r>
-      <w:bookmarkEnd w:id="25"/>
+      <w:r>
+        <w:rPr>
+          <w:b/>
+          <w:iCs/>
+          <w:szCs w:val="28"/>
+        </w:rPr>
+        <w:lastRenderedPageBreak/>
+        <w:t>Hoạt động Quản lý lịch trình tour</w:t>
+      </w:r>
     </w:p>
     <w:p>
       <w:pPr>
@@ -14326,46 +15148,43 @@
           <w:numId w:val="72"/>
         </w:numPr>
         <w:spacing w:line="276" w:lineRule="auto"/>
-        <w:rPr>
-          <w:b/>
-          <w:iCs/>
-          <w:szCs w:val="28"/>
-        </w:rPr>
-      </w:pPr>
-      <w:r>
-        <w:rPr>
-          <w:b/>
-          <w:iCs/>
-          <w:szCs w:val="28"/>
-        </w:rPr>
-        <w:t>Sửa thông tin cá nhân</w:t>
+        <w:outlineLvl w:val="2"/>
+        <w:rPr>
+          <w:b/>
+          <w:iCs/>
+          <w:szCs w:val="28"/>
+        </w:rPr>
+      </w:pPr>
+      <w:r>
+        <w:rPr>
+          <w:b/>
+          <w:iCs/>
+          <w:szCs w:val="28"/>
+        </w:rPr>
+        <w:t>Thêm mới lịch trình tour</w:t>
       </w:r>
     </w:p>
     <w:p>
       <w:pPr>
         <w:pStyle w:val="ListParagraph"/>
+        <w:keepNext/>
         <w:spacing w:line="276" w:lineRule="auto"/>
         <w:ind w:left="142"/>
-        <w:rPr>
-          <w:b/>
-          <w:iCs/>
-          <w:szCs w:val="28"/>
-        </w:rPr>
-      </w:pPr>
-      <w:r>
-        <w:rPr>
-          <w:bCs/>
+        <w:outlineLvl w:val="2"/>
+      </w:pPr>
+      <w:r>
+        <w:rPr>
+          <w:b/>
           <w:iCs/>
           <w:noProof/>
-          <w:color w:val="000000" w:themeColor="text1"/>
-          <w:sz w:val="30"/>
-          <w:szCs w:val="32"/>
+          <w:szCs w:val="28"/>
+          <w14:ligatures w14:val="standardContextual"/>
         </w:rPr>
         <w:drawing>
-          <wp:inline distT="0" distB="0" distL="0" distR="0" wp14:anchorId="2B4A785B" wp14:editId="2DCE7D57">
-            <wp:extent cx="5972175" cy="6932964"/>
+          <wp:inline distT="0" distB="0" distL="0" distR="0" wp14:anchorId="228FBFF1" wp14:editId="2D7D6E69">
+            <wp:extent cx="5972175" cy="6875145"/>
             <wp:effectExtent l="0" t="0" r="0" b="0"/>
-            <wp:docPr id="1958012059" name="Picture 80" descr="A screenshot of a computer&#10;&#10;Description automatically generated"/>
+            <wp:docPr id="10" name="Picture 10"/>
             <wp:cNvGraphicFramePr>
               <a:graphicFrameLocks xmlns:a="http://schemas.openxmlformats.org/drawingml/2006/main" noChangeAspect="1"/>
             </wp:cNvGraphicFramePr>
@@ -14373,7 +15192,7 @@
               <a:graphicData uri="http://schemas.openxmlformats.org/drawingml/2006/picture">
                 <pic:pic xmlns:pic="http://schemas.openxmlformats.org/drawingml/2006/picture">
                   <pic:nvPicPr>
-                    <pic:cNvPr id="1958012059" name="Picture 80" descr="A screenshot of a computer&#10;&#10;Description automatically generated"/>
+                    <pic:cNvPr id="10" name="Picture 10"/>
                     <pic:cNvPicPr/>
                   </pic:nvPicPr>
                   <pic:blipFill>
@@ -14391,7 +15210,7 @@
                   <pic:spPr>
                     <a:xfrm>
                       <a:off x="0" y="0"/>
-                      <a:ext cx="5972175" cy="6932964"/>
+                      <a:ext cx="5972175" cy="6875145"/>
                     </a:xfrm>
                     <a:prstGeom prst="rect">
                       <a:avLst/>
@@ -14406,7 +15225,69 @@
     </w:p>
     <w:p>
       <w:pPr>
-        <w:spacing w:after="160" w:line="276" w:lineRule="auto"/>
+        <w:pStyle w:val="Caption"/>
+        <w:jc w:val="center"/>
+        <w:rPr>
+          <w:b/>
+          <w:iCs w:val="0"/>
+          <w:sz w:val="22"/>
+          <w:szCs w:val="36"/>
+        </w:rPr>
+      </w:pPr>
+      <w:r>
+        <w:rPr>
+          <w:sz w:val="22"/>
+          <w:szCs w:val="22"/>
+        </w:rPr>
+        <w:t xml:space="preserve">Hình 3. </w:t>
+      </w:r>
+      <w:r>
+        <w:rPr>
+          <w:sz w:val="22"/>
+          <w:szCs w:val="22"/>
+        </w:rPr>
+        <w:fldChar w:fldCharType="begin"/>
+      </w:r>
+      <w:r>
+        <w:rPr>
+          <w:sz w:val="22"/>
+          <w:szCs w:val="22"/>
+        </w:rPr>
+        <w:instrText xml:space="preserve"> SEQ Hình_3. \* ARABIC </w:instrText>
+      </w:r>
+      <w:r>
+        <w:rPr>
+          <w:sz w:val="22"/>
+          <w:szCs w:val="22"/>
+        </w:rPr>
+        <w:fldChar w:fldCharType="separate"/>
+      </w:r>
+      <w:r>
+        <w:rPr>
+          <w:noProof/>
+          <w:sz w:val="22"/>
+          <w:szCs w:val="22"/>
+        </w:rPr>
+        <w:t>14</w:t>
+      </w:r>
+      <w:r>
+        <w:rPr>
+          <w:sz w:val="22"/>
+          <w:szCs w:val="22"/>
+        </w:rPr>
+        <w:fldChar w:fldCharType="end"/>
+      </w:r>
+      <w:r>
+        <w:rPr>
+          <w:sz w:val="22"/>
+          <w:szCs w:val="22"/>
+        </w:rPr>
+        <w:t>. Sơ đồ hoạt động thêm mới lịch trình tour.</w:t>
+      </w:r>
+    </w:p>
+    <w:p>
+      <w:pPr>
+        <w:spacing w:after="160" w:line="259" w:lineRule="auto"/>
         <w:jc w:val="left"/>
         <w:rPr>
           <w:b/>
@@ -14427,12 +15308,12 @@
       <w:pPr>
         <w:pStyle w:val="ListParagraph"/>
         <w:numPr>
-          <w:ilvl w:val="2"/>
-          <w:numId w:val="28"/>
+          <w:ilvl w:val="0"/>
+          <w:numId w:val="15"/>
         </w:numPr>
-        <w:spacing w:after="160" w:line="276" w:lineRule="auto"/>
-        <w:ind w:hanging="153"/>
-        <w:jc w:val="left"/>
+        <w:spacing w:line="276" w:lineRule="auto"/>
+        <w:ind w:left="851"/>
+        <w:outlineLvl w:val="2"/>
         <w:rPr>
           <w:b/>
           <w:iCs/>
@@ -14446,8 +15327,9 @@
           <w:szCs w:val="28"/>
         </w:rPr>
         <w:lastRenderedPageBreak/>
-        <w:t>Hoạt động quản lý các tour đã đặt</w:t>
-      </w:r>
+        <w:t>Hoạt động Quản lý người dùng.</w:t>
+      </w:r>
+      <w:bookmarkEnd w:id="24"/>
     </w:p>
     <w:p>
       <w:pPr>
@@ -14456,49 +15338,42 @@
           <w:ilvl w:val="0"/>
           <w:numId w:val="72"/>
         </w:numPr>
-        <w:spacing w:after="160" w:line="480" w:lineRule="auto"/>
-        <w:jc w:val="left"/>
-        <w:rPr>
-          <w:b/>
-          <w:iCs/>
-          <w:szCs w:val="28"/>
-        </w:rPr>
-      </w:pPr>
-      <w:r>
-        <w:rPr>
-          <w:b/>
-          <w:iCs/>
-          <w:szCs w:val="28"/>
-        </w:rPr>
-        <w:t>Chỉnh sửa thông tin tour đã đặt</w:t>
+        <w:spacing w:line="480" w:lineRule="auto"/>
+        <w:rPr>
+          <w:b/>
+          <w:iCs/>
+          <w:szCs w:val="28"/>
+        </w:rPr>
+      </w:pPr>
+      <w:r>
+        <w:rPr>
+          <w:b/>
+          <w:iCs/>
+          <w:szCs w:val="28"/>
+        </w:rPr>
+        <w:t>Sửa thông tin người dùng</w:t>
       </w:r>
     </w:p>
     <w:p>
       <w:pPr>
         <w:pStyle w:val="ListParagraph"/>
-        <w:spacing w:after="160" w:line="276" w:lineRule="auto"/>
-        <w:ind w:left="142"/>
-        <w:jc w:val="left"/>
-        <w:rPr>
-          <w:b/>
-          <w:iCs/>
-          <w:szCs w:val="28"/>
-        </w:rPr>
-      </w:pPr>
-      <w:r>
-        <w:rPr>
-          <w:bCs/>
+        <w:keepNext/>
+        <w:spacing w:line="276" w:lineRule="auto"/>
+        <w:ind w:left="284" w:right="333"/>
+      </w:pPr>
+      <w:r>
+        <w:rPr>
+          <w:b/>
           <w:iCs/>
           <w:noProof/>
-          <w:color w:val="000000" w:themeColor="text1"/>
-          <w:sz w:val="30"/>
-          <w:szCs w:val="32"/>
+          <w:szCs w:val="28"/>
+          <w14:ligatures w14:val="standardContextual"/>
         </w:rPr>
         <w:drawing>
-          <wp:inline distT="0" distB="0" distL="0" distR="0" wp14:anchorId="2E1A9162" wp14:editId="6D99CEAF">
-            <wp:extent cx="5972175" cy="7021079"/>
+          <wp:inline distT="0" distB="0" distL="0" distR="0" wp14:anchorId="2A43EEC1" wp14:editId="46E3013B">
+            <wp:extent cx="5972175" cy="7136765"/>
             <wp:effectExtent l="0" t="0" r="0" b="0"/>
-            <wp:docPr id="1263558187" name="Picture 81" descr="A screenshot of a computer&#10;&#10;Description automatically generated"/>
+            <wp:docPr id="11" name="Picture 11"/>
             <wp:cNvGraphicFramePr>
               <a:graphicFrameLocks xmlns:a="http://schemas.openxmlformats.org/drawingml/2006/main" noChangeAspect="1"/>
             </wp:cNvGraphicFramePr>
@@ -14506,7 +15381,7 @@
               <a:graphicData uri="http://schemas.openxmlformats.org/drawingml/2006/picture">
                 <pic:pic xmlns:pic="http://schemas.openxmlformats.org/drawingml/2006/picture">
                   <pic:nvPicPr>
-                    <pic:cNvPr id="1263558187" name="Picture 81" descr="A screenshot of a computer&#10;&#10;Description automatically generated"/>
+                    <pic:cNvPr id="11" name="Picture 11"/>
                     <pic:cNvPicPr/>
                   </pic:nvPicPr>
                   <pic:blipFill>
@@ -14524,7 +15399,7 @@
                   <pic:spPr>
                     <a:xfrm>
                       <a:off x="0" y="0"/>
-                      <a:ext cx="5972175" cy="7021079"/>
+                      <a:ext cx="5972175" cy="7136765"/>
                     </a:xfrm>
                     <a:prstGeom prst="rect">
                       <a:avLst/>
@@ -14539,76 +15414,129 @@
     </w:p>
     <w:p>
       <w:pPr>
-        <w:spacing w:after="160" w:line="276" w:lineRule="auto"/>
-        <w:jc w:val="left"/>
-        <w:rPr>
-          <w:b/>
-          <w:iCs/>
-          <w:szCs w:val="28"/>
-        </w:rPr>
-      </w:pPr>
-      <w:r>
-        <w:rPr>
-          <w:b/>
-          <w:iCs/>
-          <w:szCs w:val="28"/>
-        </w:rPr>
-        <w:br w:type="page"/>
-      </w:r>
+        <w:pStyle w:val="Caption"/>
+        <w:jc w:val="center"/>
+        <w:rPr>
+          <w:b/>
+          <w:iCs w:val="0"/>
+          <w:sz w:val="22"/>
+          <w:szCs w:val="36"/>
+        </w:rPr>
+      </w:pPr>
+      <w:r>
+        <w:rPr>
+          <w:sz w:val="22"/>
+          <w:szCs w:val="22"/>
+        </w:rPr>
+        <w:t xml:space="preserve">Hình 3. </w:t>
+      </w:r>
+      <w:r>
+        <w:rPr>
+          <w:sz w:val="22"/>
+          <w:szCs w:val="22"/>
+        </w:rPr>
+        <w:fldChar w:fldCharType="begin"/>
+      </w:r>
+      <w:r>
+        <w:rPr>
+          <w:sz w:val="22"/>
+          <w:szCs w:val="22"/>
+        </w:rPr>
+        <w:instrText xml:space="preserve"> SEQ Hình_3. \* ARABIC </w:instrText>
+      </w:r>
+      <w:r>
+        <w:rPr>
+          <w:sz w:val="22"/>
+          <w:szCs w:val="22"/>
+        </w:rPr>
+        <w:fldChar w:fldCharType="separate"/>
+      </w:r>
+      <w:r>
+        <w:rPr>
+          <w:noProof/>
+          <w:sz w:val="22"/>
+          <w:szCs w:val="22"/>
+        </w:rPr>
+        <w:t>15</w:t>
+      </w:r>
+      <w:r>
+        <w:rPr>
+          <w:sz w:val="22"/>
+          <w:szCs w:val="22"/>
+        </w:rPr>
+        <w:fldChar w:fldCharType="end"/>
+      </w:r>
+      <w:r>
+        <w:rPr>
+          <w:sz w:val="22"/>
+          <w:szCs w:val="22"/>
+        </w:rPr>
+        <w:t>. Sơ đồ hoạt động sửa thông tin người dùng.</w:t>
+      </w:r>
+    </w:p>
+    <w:p>
+      <w:pPr>
+        <w:spacing w:line="276" w:lineRule="auto"/>
+        <w:rPr>
+          <w:b/>
+          <w:iCs/>
+          <w:szCs w:val="28"/>
+        </w:rPr>
+      </w:pPr>
+    </w:p>
+    <w:p>
+      <w:pPr>
+        <w:spacing w:line="276" w:lineRule="auto"/>
+        <w:rPr>
+          <w:b/>
+          <w:iCs/>
+          <w:szCs w:val="28"/>
+        </w:rPr>
+      </w:pPr>
     </w:p>
     <w:p>
       <w:pPr>
         <w:pStyle w:val="ListParagraph"/>
         <w:numPr>
-          <w:ilvl w:val="2"/>
-          <w:numId w:val="28"/>
+          <w:ilvl w:val="0"/>
+          <w:numId w:val="72"/>
         </w:numPr>
         <w:spacing w:line="480" w:lineRule="auto"/>
-        <w:ind w:left="709" w:hanging="142"/>
-        <w:outlineLvl w:val="2"/>
-        <w:rPr>
-          <w:b/>
-          <w:iCs/>
-          <w:szCs w:val="28"/>
-        </w:rPr>
-      </w:pPr>
-      <w:bookmarkStart w:id="26" w:name="_Toc194933334"/>
-      <w:r>
-        <w:rPr>
-          <w:b/>
-          <w:iCs/>
-          <w:szCs w:val="28"/>
-        </w:rPr>
-        <w:lastRenderedPageBreak/>
-        <w:t>Hoạt động Đặt tour</w:t>
-      </w:r>
-      <w:bookmarkEnd w:id="26"/>
+        <w:rPr>
+          <w:b/>
+          <w:iCs/>
+          <w:szCs w:val="28"/>
+        </w:rPr>
+      </w:pPr>
+      <w:r>
+        <w:rPr>
+          <w:b/>
+          <w:iCs/>
+          <w:szCs w:val="28"/>
+        </w:rPr>
+        <w:t>Xoá người dùng</w:t>
+      </w:r>
     </w:p>
     <w:p>
       <w:pPr>
         <w:pStyle w:val="ListParagraph"/>
+        <w:keepNext/>
         <w:spacing w:line="276" w:lineRule="auto"/>
-        <w:ind w:left="142"/>
-        <w:rPr>
-          <w:b/>
-          <w:iCs/>
-          <w:szCs w:val="28"/>
-        </w:rPr>
-      </w:pPr>
-      <w:r>
-        <w:rPr>
-          <w:bCs/>
+        <w:ind w:left="284" w:right="191"/>
+      </w:pPr>
+      <w:r>
+        <w:rPr>
+          <w:b/>
           <w:iCs/>
           <w:noProof/>
-          <w:color w:val="000000" w:themeColor="text1"/>
-          <w:sz w:val="30"/>
-          <w:szCs w:val="32"/>
+          <w:szCs w:val="28"/>
+          <w14:ligatures w14:val="standardContextual"/>
         </w:rPr>
         <w:drawing>
-          <wp:inline distT="0" distB="0" distL="0" distR="0" wp14:anchorId="51029A66" wp14:editId="79ECC72B">
-            <wp:extent cx="5972175" cy="7597178"/>
+          <wp:inline distT="0" distB="0" distL="0" distR="0" wp14:anchorId="15808E3C" wp14:editId="2551150D">
+            <wp:extent cx="5972175" cy="5532755"/>
             <wp:effectExtent l="0" t="0" r="0" b="0"/>
-            <wp:docPr id="1380949565" name="Picture 82" descr="A screenshot of a computer&#10;&#10;Description automatically generated"/>
+            <wp:docPr id="12" name="Picture 12"/>
             <wp:cNvGraphicFramePr>
               <a:graphicFrameLocks xmlns:a="http://schemas.openxmlformats.org/drawingml/2006/main" noChangeAspect="1"/>
             </wp:cNvGraphicFramePr>
@@ -14616,7 +15544,7 @@
               <a:graphicData uri="http://schemas.openxmlformats.org/drawingml/2006/picture">
                 <pic:pic xmlns:pic="http://schemas.openxmlformats.org/drawingml/2006/picture">
                   <pic:nvPicPr>
-                    <pic:cNvPr id="1380949565" name="Picture 82" descr="A screenshot of a computer&#10;&#10;Description automatically generated"/>
+                    <pic:cNvPr id="12" name="Picture 12"/>
                     <pic:cNvPicPr/>
                   </pic:nvPicPr>
                   <pic:blipFill>
@@ -14634,7 +15562,7 @@
                   <pic:spPr>
                     <a:xfrm>
                       <a:off x="0" y="0"/>
-                      <a:ext cx="5972175" cy="7597178"/>
+                      <a:ext cx="5972175" cy="5532755"/>
                     </a:xfrm>
                     <a:prstGeom prst="rect">
                       <a:avLst/>
@@ -14649,6 +15577,105 @@
     </w:p>
     <w:p>
       <w:pPr>
+        <w:pStyle w:val="Caption"/>
+        <w:jc w:val="center"/>
+        <w:rPr>
+          <w:sz w:val="22"/>
+          <w:szCs w:val="22"/>
+        </w:rPr>
+      </w:pPr>
+      <w:r>
+        <w:rPr>
+          <w:sz w:val="22"/>
+          <w:szCs w:val="22"/>
+        </w:rPr>
+        <w:t xml:space="preserve">Hình 3. </w:t>
+      </w:r>
+      <w:r>
+        <w:rPr>
+          <w:sz w:val="22"/>
+          <w:szCs w:val="22"/>
+        </w:rPr>
+        <w:fldChar w:fldCharType="begin"/>
+      </w:r>
+      <w:r>
+        <w:rPr>
+          <w:sz w:val="22"/>
+          <w:szCs w:val="22"/>
+        </w:rPr>
+        <w:instrText xml:space="preserve"> SEQ Hình_3. \* ARABIC </w:instrText>
+      </w:r>
+      <w:r>
+        <w:rPr>
+          <w:sz w:val="22"/>
+          <w:szCs w:val="22"/>
+        </w:rPr>
+        <w:fldChar w:fldCharType="separate"/>
+      </w:r>
+      <w:r>
+        <w:rPr>
+          <w:noProof/>
+          <w:sz w:val="22"/>
+          <w:szCs w:val="22"/>
+        </w:rPr>
+        <w:t>16</w:t>
+      </w:r>
+      <w:r>
+        <w:rPr>
+          <w:sz w:val="22"/>
+          <w:szCs w:val="22"/>
+        </w:rPr>
+        <w:fldChar w:fldCharType="end"/>
+      </w:r>
+      <w:r>
+        <w:rPr>
+          <w:sz w:val="22"/>
+          <w:szCs w:val="22"/>
+        </w:rPr>
+        <w:t>. Sơ đồ hoạt động xoá thông tin người dùng.</w:t>
+      </w:r>
+    </w:p>
+    <w:p>
+      <w:pPr>
+        <w:pStyle w:val="ListParagraph"/>
+        <w:spacing w:line="276" w:lineRule="auto"/>
+        <w:ind w:left="284" w:right="191"/>
+        <w:rPr>
+          <w:b/>
+          <w:iCs/>
+          <w:szCs w:val="28"/>
+        </w:rPr>
+      </w:pPr>
+      <w:r>
+        <w:rPr>
+          <w:b/>
+          <w:iCs/>
+          <w:szCs w:val="28"/>
+        </w:rPr>
+        <w:br/>
+      </w:r>
+    </w:p>
+    <w:p>
+      <w:pPr>
+        <w:spacing w:after="160" w:line="259" w:lineRule="auto"/>
+        <w:jc w:val="left"/>
+        <w:rPr>
+          <w:b/>
+          <w:iCs/>
+          <w:szCs w:val="28"/>
+        </w:rPr>
+      </w:pPr>
+      <w:r>
+        <w:rPr>
+          <w:b/>
+          <w:iCs/>
+          <w:szCs w:val="28"/>
+        </w:rPr>
+        <w:br w:type="page"/>
+      </w:r>
+    </w:p>
+    <w:p>
+      <w:pPr>
         <w:pStyle w:val="ListParagraph"/>
         <w:spacing w:line="276" w:lineRule="auto"/>
         <w:ind w:left="851"/>
@@ -14661,6 +15688,392 @@
     </w:p>
     <w:p>
       <w:pPr>
+        <w:pStyle w:val="ListParagraph"/>
+        <w:numPr>
+          <w:ilvl w:val="0"/>
+          <w:numId w:val="15"/>
+        </w:numPr>
+        <w:spacing w:line="276" w:lineRule="auto"/>
+        <w:ind w:hanging="153"/>
+        <w:outlineLvl w:val="2"/>
+        <w:rPr>
+          <w:b/>
+          <w:iCs/>
+          <w:szCs w:val="28"/>
+        </w:rPr>
+      </w:pPr>
+      <w:bookmarkStart w:id="25" w:name="_Toc194933333"/>
+      <w:r>
+        <w:rPr>
+          <w:b/>
+          <w:iCs/>
+          <w:szCs w:val="28"/>
+        </w:rPr>
+        <w:t>Hoạt động Quản lý thông tin cá nhân.</w:t>
+      </w:r>
+      <w:bookmarkEnd w:id="25"/>
+    </w:p>
+    <w:p>
+      <w:pPr>
+        <w:pStyle w:val="ListParagraph"/>
+        <w:numPr>
+          <w:ilvl w:val="0"/>
+          <w:numId w:val="72"/>
+        </w:numPr>
+        <w:spacing w:line="276" w:lineRule="auto"/>
+        <w:rPr>
+          <w:b/>
+          <w:iCs/>
+          <w:szCs w:val="28"/>
+        </w:rPr>
+      </w:pPr>
+      <w:r>
+        <w:rPr>
+          <w:b/>
+          <w:iCs/>
+          <w:szCs w:val="28"/>
+        </w:rPr>
+        <w:t>Sửa thông tin cá nhân</w:t>
+      </w:r>
+    </w:p>
+    <w:p>
+      <w:pPr>
+        <w:pStyle w:val="ListParagraph"/>
+        <w:keepNext/>
+        <w:spacing w:line="276" w:lineRule="auto"/>
+        <w:ind w:left="284"/>
+      </w:pPr>
+      <w:r>
+        <w:rPr>
+          <w:b/>
+          <w:iCs/>
+          <w:noProof/>
+          <w:szCs w:val="28"/>
+          <w14:ligatures w14:val="standardContextual"/>
+        </w:rPr>
+        <w:drawing>
+          <wp:inline distT="0" distB="0" distL="0" distR="0" wp14:anchorId="3ED26B09" wp14:editId="1079904F">
+            <wp:extent cx="5972175" cy="4683125"/>
+            <wp:effectExtent l="0" t="0" r="0" b="0"/>
+            <wp:docPr id="13" name="Picture 13"/>
+            <wp:cNvGraphicFramePr>
+              <a:graphicFrameLocks xmlns:a="http://schemas.openxmlformats.org/drawingml/2006/main" noChangeAspect="1"/>
+            </wp:cNvGraphicFramePr>
+            <a:graphic xmlns:a="http://schemas.openxmlformats.org/drawingml/2006/main">
+              <a:graphicData uri="http://schemas.openxmlformats.org/drawingml/2006/picture">
+                <pic:pic xmlns:pic="http://schemas.openxmlformats.org/drawingml/2006/picture">
+                  <pic:nvPicPr>
+                    <pic:cNvPr id="13" name="Picture 13"/>
+                    <pic:cNvPicPr/>
+                  </pic:nvPicPr>
+                  <pic:blipFill>
+                    <a:blip r:embed="rId24">
+                      <a:extLst>
+                        <a:ext uri="{28A0092B-C50C-407E-A947-70E740481C1C}">
+                          <a14:useLocalDpi xmlns:a14="http://schemas.microsoft.com/office/drawing/2010/main" val="0"/>
+                        </a:ext>
+                      </a:extLst>
+                    </a:blip>
+                    <a:stretch>
+                      <a:fillRect/>
+                    </a:stretch>
+                  </pic:blipFill>
+                  <pic:spPr>
+                    <a:xfrm>
+                      <a:off x="0" y="0"/>
+                      <a:ext cx="5972175" cy="4683125"/>
+                    </a:xfrm>
+                    <a:prstGeom prst="rect">
+                      <a:avLst/>
+                    </a:prstGeom>
+                  </pic:spPr>
+                </pic:pic>
+              </a:graphicData>
+            </a:graphic>
+          </wp:inline>
+        </w:drawing>
+      </w:r>
+    </w:p>
+    <w:p>
+      <w:pPr>
+        <w:pStyle w:val="Caption"/>
+        <w:jc w:val="center"/>
+        <w:rPr>
+          <w:b/>
+          <w:iCs w:val="0"/>
+          <w:sz w:val="22"/>
+          <w:szCs w:val="36"/>
+        </w:rPr>
+      </w:pPr>
+      <w:r>
+        <w:rPr>
+          <w:sz w:val="22"/>
+          <w:szCs w:val="22"/>
+        </w:rPr>
+        <w:t xml:space="preserve">Hình 3. </w:t>
+      </w:r>
+      <w:r>
+        <w:rPr>
+          <w:sz w:val="22"/>
+          <w:szCs w:val="22"/>
+        </w:rPr>
+        <w:fldChar w:fldCharType="begin"/>
+      </w:r>
+      <w:r>
+        <w:rPr>
+          <w:sz w:val="22"/>
+          <w:szCs w:val="22"/>
+        </w:rPr>
+        <w:instrText xml:space="preserve"> SEQ Hình_3. \* ARABIC </w:instrText>
+      </w:r>
+      <w:r>
+        <w:rPr>
+          <w:sz w:val="22"/>
+          <w:szCs w:val="22"/>
+        </w:rPr>
+        <w:fldChar w:fldCharType="separate"/>
+      </w:r>
+      <w:r>
+        <w:rPr>
+          <w:noProof/>
+          <w:sz w:val="22"/>
+          <w:szCs w:val="22"/>
+        </w:rPr>
+        <w:t>17</w:t>
+      </w:r>
+      <w:r>
+        <w:rPr>
+          <w:sz w:val="22"/>
+          <w:szCs w:val="22"/>
+        </w:rPr>
+        <w:fldChar w:fldCharType="end"/>
+      </w:r>
+      <w:r>
+        <w:rPr>
+          <w:sz w:val="22"/>
+          <w:szCs w:val="22"/>
+        </w:rPr>
+        <w:t>. Sơ đồ hoạt động sửa thông tin cá nhân.</w:t>
+      </w:r>
+    </w:p>
+    <w:p>
+      <w:pPr>
+        <w:spacing w:after="160" w:line="276" w:lineRule="auto"/>
+        <w:jc w:val="center"/>
+        <w:rPr>
+          <w:b/>
+          <w:iCs/>
+          <w:sz w:val="36"/>
+          <w:szCs w:val="36"/>
+        </w:rPr>
+      </w:pPr>
+      <w:r>
+        <w:rPr>
+          <w:b/>
+          <w:iCs/>
+          <w:sz w:val="36"/>
+          <w:szCs w:val="36"/>
+        </w:rPr>
+        <w:br w:type="page"/>
+      </w:r>
+    </w:p>
+    <w:p>
+      <w:pPr>
+        <w:pStyle w:val="ListParagraph"/>
+        <w:numPr>
+          <w:ilvl w:val="2"/>
+          <w:numId w:val="28"/>
+        </w:numPr>
+        <w:spacing w:after="160" w:line="276" w:lineRule="auto"/>
+        <w:ind w:hanging="153"/>
+        <w:jc w:val="left"/>
+        <w:rPr>
+          <w:b/>
+          <w:iCs/>
+          <w:szCs w:val="28"/>
+        </w:rPr>
+      </w:pPr>
+      <w:r>
+        <w:rPr>
+          <w:b/>
+          <w:iCs/>
+          <w:szCs w:val="28"/>
+        </w:rPr>
+        <w:lastRenderedPageBreak/>
+        <w:t>Hoạt động quản lý các tour đã đặt</w:t>
+      </w:r>
+    </w:p>
+    <w:p>
+      <w:pPr>
+        <w:pStyle w:val="ListParagraph"/>
+        <w:numPr>
+          <w:ilvl w:val="0"/>
+          <w:numId w:val="72"/>
+        </w:numPr>
+        <w:spacing w:after="160" w:line="480" w:lineRule="auto"/>
+        <w:jc w:val="left"/>
+        <w:rPr>
+          <w:b/>
+          <w:iCs/>
+          <w:szCs w:val="28"/>
+        </w:rPr>
+      </w:pPr>
+      <w:r>
+        <w:rPr>
+          <w:b/>
+          <w:iCs/>
+          <w:szCs w:val="28"/>
+        </w:rPr>
+        <w:t>Chỉnh sửa thông tin tour đã đặt</w:t>
+      </w:r>
+    </w:p>
+    <w:p>
+      <w:pPr>
+        <w:pStyle w:val="ListParagraph"/>
+        <w:keepNext/>
+        <w:spacing w:after="160" w:line="276" w:lineRule="auto"/>
+        <w:ind w:left="142"/>
+        <w:jc w:val="left"/>
+      </w:pPr>
+      <w:r>
+        <w:rPr>
+          <w:b/>
+          <w:iCs/>
+          <w:noProof/>
+          <w:szCs w:val="28"/>
+          <w14:ligatures w14:val="standardContextual"/>
+        </w:rPr>
+        <w:drawing>
+          <wp:inline distT="0" distB="0" distL="0" distR="0" wp14:anchorId="4B747567" wp14:editId="043FEF73">
+            <wp:extent cx="5972175" cy="6684645"/>
+            <wp:effectExtent l="0" t="0" r="0" b="0"/>
+            <wp:docPr id="14" name="Picture 14"/>
+            <wp:cNvGraphicFramePr>
+              <a:graphicFrameLocks xmlns:a="http://schemas.openxmlformats.org/drawingml/2006/main" noChangeAspect="1"/>
+            </wp:cNvGraphicFramePr>
+            <a:graphic xmlns:a="http://schemas.openxmlformats.org/drawingml/2006/main">
+              <a:graphicData uri="http://schemas.openxmlformats.org/drawingml/2006/picture">
+                <pic:pic xmlns:pic="http://schemas.openxmlformats.org/drawingml/2006/picture">
+                  <pic:nvPicPr>
+                    <pic:cNvPr id="14" name="Picture 14"/>
+                    <pic:cNvPicPr/>
+                  </pic:nvPicPr>
+                  <pic:blipFill>
+                    <a:blip r:embed="rId25">
+                      <a:extLst>
+                        <a:ext uri="{28A0092B-C50C-407E-A947-70E740481C1C}">
+                          <a14:useLocalDpi xmlns:a14="http://schemas.microsoft.com/office/drawing/2010/main" val="0"/>
+                        </a:ext>
+                      </a:extLst>
+                    </a:blip>
+                    <a:stretch>
+                      <a:fillRect/>
+                    </a:stretch>
+                  </pic:blipFill>
+                  <pic:spPr>
+                    <a:xfrm>
+                      <a:off x="0" y="0"/>
+                      <a:ext cx="5972175" cy="6684645"/>
+                    </a:xfrm>
+                    <a:prstGeom prst="rect">
+                      <a:avLst/>
+                    </a:prstGeom>
+                  </pic:spPr>
+                </pic:pic>
+              </a:graphicData>
+            </a:graphic>
+          </wp:inline>
+        </w:drawing>
+      </w:r>
+    </w:p>
+    <w:p>
+      <w:pPr>
+        <w:pStyle w:val="Caption"/>
+        <w:jc w:val="center"/>
+        <w:rPr>
+          <w:b/>
+          <w:iCs w:val="0"/>
+          <w:sz w:val="22"/>
+          <w:szCs w:val="36"/>
+        </w:rPr>
+      </w:pPr>
+      <w:r>
+        <w:rPr>
+          <w:sz w:val="22"/>
+          <w:szCs w:val="22"/>
+        </w:rPr>
+        <w:t xml:space="preserve">Hình 3. </w:t>
+      </w:r>
+      <w:r>
+        <w:rPr>
+          <w:sz w:val="22"/>
+          <w:szCs w:val="22"/>
+        </w:rPr>
+        <w:fldChar w:fldCharType="begin"/>
+      </w:r>
+      <w:r>
+        <w:rPr>
+          <w:sz w:val="22"/>
+          <w:szCs w:val="22"/>
+        </w:rPr>
+        <w:instrText xml:space="preserve"> SEQ Hình_3. \* ARABIC </w:instrText>
+      </w:r>
+      <w:r>
+        <w:rPr>
+          <w:sz w:val="22"/>
+          <w:szCs w:val="22"/>
+        </w:rPr>
+        <w:fldChar w:fldCharType="separate"/>
+      </w:r>
+      <w:r>
+        <w:rPr>
+          <w:noProof/>
+          <w:sz w:val="22"/>
+          <w:szCs w:val="22"/>
+        </w:rPr>
+        <w:t>18</w:t>
+      </w:r>
+      <w:r>
+        <w:rPr>
+          <w:sz w:val="22"/>
+          <w:szCs w:val="22"/>
+        </w:rPr>
+        <w:fldChar w:fldCharType="end"/>
+      </w:r>
+      <w:r>
+        <w:rPr>
+          <w:sz w:val="22"/>
+          <w:szCs w:val="22"/>
+        </w:rPr>
+        <w:t>. Sơ đồ hoạt động chỉnh sửa thông tin các tour đã đặt.</w:t>
+      </w:r>
+    </w:p>
+    <w:p>
+      <w:pPr>
+        <w:spacing w:after="160" w:line="259" w:lineRule="auto"/>
+        <w:jc w:val="left"/>
+        <w:rPr>
+          <w:b/>
+          <w:iCs/>
+          <w:szCs w:val="28"/>
+        </w:rPr>
+      </w:pPr>
+      <w:r>
+        <w:rPr>
+          <w:b/>
+          <w:iCs/>
+          <w:szCs w:val="28"/>
+        </w:rPr>
+        <w:br w:type="page"/>
+      </w:r>
+    </w:p>
+    <w:p>
+      <w:pPr>
+        <w:pStyle w:val="ListParagraph"/>
+        <w:numPr>
+          <w:ilvl w:val="0"/>
+          <w:numId w:val="72"/>
+        </w:numPr>
         <w:spacing w:after="160" w:line="276" w:lineRule="auto"/>
         <w:jc w:val="left"/>
         <w:rPr>
@@ -14675,8 +16088,310 @@
           <w:iCs/>
           <w:szCs w:val="28"/>
         </w:rPr>
+        <w:lastRenderedPageBreak/>
+        <w:t>Huỷ tour đã đặt</w:t>
+      </w:r>
+    </w:p>
+    <w:p>
+      <w:pPr>
+        <w:pStyle w:val="ListParagraph"/>
+        <w:keepNext/>
+        <w:spacing w:after="160" w:line="276" w:lineRule="auto"/>
+        <w:ind w:left="142"/>
+        <w:jc w:val="left"/>
+      </w:pPr>
+      <w:r>
+        <w:rPr>
+          <w:b/>
+          <w:iCs/>
+          <w:noProof/>
+          <w:szCs w:val="28"/>
+          <w14:ligatures w14:val="standardContextual"/>
+        </w:rPr>
+        <w:drawing>
+          <wp:inline distT="0" distB="0" distL="0" distR="0" wp14:anchorId="17D783C5" wp14:editId="2007C6D7">
+            <wp:extent cx="5972175" cy="5685790"/>
+            <wp:effectExtent l="0" t="0" r="0" b="0"/>
+            <wp:docPr id="15" name="Picture 15"/>
+            <wp:cNvGraphicFramePr>
+              <a:graphicFrameLocks xmlns:a="http://schemas.openxmlformats.org/drawingml/2006/main" noChangeAspect="1"/>
+            </wp:cNvGraphicFramePr>
+            <a:graphic xmlns:a="http://schemas.openxmlformats.org/drawingml/2006/main">
+              <a:graphicData uri="http://schemas.openxmlformats.org/drawingml/2006/picture">
+                <pic:pic xmlns:pic="http://schemas.openxmlformats.org/drawingml/2006/picture">
+                  <pic:nvPicPr>
+                    <pic:cNvPr id="15" name="Picture 15"/>
+                    <pic:cNvPicPr/>
+                  </pic:nvPicPr>
+                  <pic:blipFill>
+                    <a:blip r:embed="rId26">
+                      <a:extLst>
+                        <a:ext uri="{28A0092B-C50C-407E-A947-70E740481C1C}">
+                          <a14:useLocalDpi xmlns:a14="http://schemas.microsoft.com/office/drawing/2010/main" val="0"/>
+                        </a:ext>
+                      </a:extLst>
+                    </a:blip>
+                    <a:stretch>
+                      <a:fillRect/>
+                    </a:stretch>
+                  </pic:blipFill>
+                  <pic:spPr>
+                    <a:xfrm>
+                      <a:off x="0" y="0"/>
+                      <a:ext cx="5972175" cy="5685790"/>
+                    </a:xfrm>
+                    <a:prstGeom prst="rect">
+                      <a:avLst/>
+                    </a:prstGeom>
+                  </pic:spPr>
+                </pic:pic>
+              </a:graphicData>
+            </a:graphic>
+          </wp:inline>
+        </w:drawing>
+      </w:r>
+    </w:p>
+    <w:p>
+      <w:pPr>
+        <w:pStyle w:val="Caption"/>
+        <w:jc w:val="center"/>
+        <w:rPr>
+          <w:b/>
+          <w:iCs w:val="0"/>
+          <w:sz w:val="22"/>
+          <w:szCs w:val="36"/>
+        </w:rPr>
+      </w:pPr>
+      <w:r>
+        <w:rPr>
+          <w:sz w:val="22"/>
+          <w:szCs w:val="22"/>
+        </w:rPr>
+        <w:t xml:space="preserve">Hình 3. </w:t>
+      </w:r>
+      <w:r>
+        <w:rPr>
+          <w:sz w:val="22"/>
+          <w:szCs w:val="22"/>
+        </w:rPr>
+        <w:fldChar w:fldCharType="begin"/>
+      </w:r>
+      <w:r>
+        <w:rPr>
+          <w:sz w:val="22"/>
+          <w:szCs w:val="22"/>
+        </w:rPr>
+        <w:instrText xml:space="preserve"> SEQ Hình_3. \* ARABIC </w:instrText>
+      </w:r>
+      <w:r>
+        <w:rPr>
+          <w:sz w:val="22"/>
+          <w:szCs w:val="22"/>
+        </w:rPr>
+        <w:fldChar w:fldCharType="separate"/>
+      </w:r>
+      <w:r>
+        <w:rPr>
+          <w:noProof/>
+          <w:sz w:val="22"/>
+          <w:szCs w:val="22"/>
+        </w:rPr>
+        <w:t>19</w:t>
+      </w:r>
+      <w:r>
+        <w:rPr>
+          <w:sz w:val="22"/>
+          <w:szCs w:val="22"/>
+        </w:rPr>
+        <w:fldChar w:fldCharType="end"/>
+      </w:r>
+      <w:r>
+        <w:rPr>
+          <w:sz w:val="22"/>
+          <w:szCs w:val="22"/>
+        </w:rPr>
+        <w:t>. Sơ đồ hoạt động huỷ tour đã đặt.</w:t>
+      </w:r>
+    </w:p>
+    <w:p>
+      <w:pPr>
+        <w:spacing w:after="160" w:line="276" w:lineRule="auto"/>
+        <w:jc w:val="center"/>
+        <w:rPr>
+          <w:b/>
+          <w:iCs/>
+          <w:sz w:val="36"/>
+          <w:szCs w:val="36"/>
+        </w:rPr>
+      </w:pPr>
+      <w:r>
+        <w:rPr>
+          <w:b/>
+          <w:iCs/>
+          <w:sz w:val="36"/>
+          <w:szCs w:val="36"/>
+        </w:rPr>
         <w:br w:type="page"/>
       </w:r>
+    </w:p>
+    <w:p>
+      <w:pPr>
+        <w:pStyle w:val="ListParagraph"/>
+        <w:numPr>
+          <w:ilvl w:val="2"/>
+          <w:numId w:val="28"/>
+        </w:numPr>
+        <w:spacing w:line="480" w:lineRule="auto"/>
+        <w:ind w:left="709" w:hanging="142"/>
+        <w:outlineLvl w:val="2"/>
+        <w:rPr>
+          <w:b/>
+          <w:iCs/>
+          <w:szCs w:val="28"/>
+        </w:rPr>
+      </w:pPr>
+      <w:bookmarkStart w:id="26" w:name="_Toc194933334"/>
+      <w:r>
+        <w:rPr>
+          <w:b/>
+          <w:iCs/>
+          <w:szCs w:val="28"/>
+        </w:rPr>
+        <w:lastRenderedPageBreak/>
+        <w:t>Hoạt động Đặt tour</w:t>
+      </w:r>
+      <w:bookmarkEnd w:id="26"/>
+    </w:p>
+    <w:p>
+      <w:pPr>
+        <w:pStyle w:val="ListParagraph"/>
+        <w:keepNext/>
+        <w:spacing w:line="276" w:lineRule="auto"/>
+        <w:ind w:left="142"/>
+      </w:pPr>
+      <w:r>
+        <w:rPr>
+          <w:b/>
+          <w:iCs/>
+          <w:noProof/>
+          <w:szCs w:val="28"/>
+          <w14:ligatures w14:val="standardContextual"/>
+        </w:rPr>
+        <w:drawing>
+          <wp:inline distT="0" distB="0" distL="0" distR="0" wp14:anchorId="4C010DC9" wp14:editId="4B7AAED6">
+            <wp:extent cx="5972175" cy="7838440"/>
+            <wp:effectExtent l="0" t="0" r="0" b="0"/>
+            <wp:docPr id="16" name="Picture 16"/>
+            <wp:cNvGraphicFramePr>
+              <a:graphicFrameLocks xmlns:a="http://schemas.openxmlformats.org/drawingml/2006/main" noChangeAspect="1"/>
+            </wp:cNvGraphicFramePr>
+            <a:graphic xmlns:a="http://schemas.openxmlformats.org/drawingml/2006/main">
+              <a:graphicData uri="http://schemas.openxmlformats.org/drawingml/2006/picture">
+                <pic:pic xmlns:pic="http://schemas.openxmlformats.org/drawingml/2006/picture">
+                  <pic:nvPicPr>
+                    <pic:cNvPr id="16" name="Picture 16"/>
+                    <pic:cNvPicPr/>
+                  </pic:nvPicPr>
+                  <pic:blipFill>
+                    <a:blip r:embed="rId27">
+                      <a:extLst>
+                        <a:ext uri="{28A0092B-C50C-407E-A947-70E740481C1C}">
+                          <a14:useLocalDpi xmlns:a14="http://schemas.microsoft.com/office/drawing/2010/main" val="0"/>
+                        </a:ext>
+                      </a:extLst>
+                    </a:blip>
+                    <a:stretch>
+                      <a:fillRect/>
+                    </a:stretch>
+                  </pic:blipFill>
+                  <pic:spPr>
+                    <a:xfrm>
+                      <a:off x="0" y="0"/>
+                      <a:ext cx="5972175" cy="7838440"/>
+                    </a:xfrm>
+                    <a:prstGeom prst="rect">
+                      <a:avLst/>
+                    </a:prstGeom>
+                  </pic:spPr>
+                </pic:pic>
+              </a:graphicData>
+            </a:graphic>
+          </wp:inline>
+        </w:drawing>
+      </w:r>
+    </w:p>
+    <w:p>
+      <w:pPr>
+        <w:pStyle w:val="Caption"/>
+        <w:jc w:val="center"/>
+        <w:rPr>
+          <w:b/>
+          <w:iCs w:val="0"/>
+          <w:sz w:val="22"/>
+          <w:szCs w:val="36"/>
+        </w:rPr>
+      </w:pPr>
+      <w:r>
+        <w:rPr>
+          <w:sz w:val="22"/>
+          <w:szCs w:val="22"/>
+        </w:rPr>
+        <w:t xml:space="preserve">Hình 3. </w:t>
+      </w:r>
+      <w:r>
+        <w:rPr>
+          <w:sz w:val="22"/>
+          <w:szCs w:val="22"/>
+        </w:rPr>
+        <w:fldChar w:fldCharType="begin"/>
+      </w:r>
+      <w:r>
+        <w:rPr>
+          <w:sz w:val="22"/>
+          <w:szCs w:val="22"/>
+        </w:rPr>
+        <w:instrText xml:space="preserve"> SEQ Hình_3. \* ARABIC </w:instrText>
+      </w:r>
+      <w:r>
+        <w:rPr>
+          <w:sz w:val="22"/>
+          <w:szCs w:val="22"/>
+        </w:rPr>
+        <w:fldChar w:fldCharType="separate"/>
+      </w:r>
+      <w:r>
+        <w:rPr>
+          <w:noProof/>
+          <w:sz w:val="22"/>
+          <w:szCs w:val="22"/>
+        </w:rPr>
+        <w:t>20</w:t>
+      </w:r>
+      <w:r>
+        <w:rPr>
+          <w:sz w:val="22"/>
+          <w:szCs w:val="22"/>
+        </w:rPr>
+        <w:fldChar w:fldCharType="end"/>
+      </w:r>
+      <w:r>
+        <w:rPr>
+          <w:sz w:val="22"/>
+          <w:szCs w:val="22"/>
+        </w:rPr>
+        <w:t>. Sơ đồ hoạt động đặt tour.</w:t>
+      </w:r>
+    </w:p>
+    <w:p>
+      <w:pPr>
+        <w:spacing w:after="160" w:line="276" w:lineRule="auto"/>
+        <w:jc w:val="left"/>
+        <w:rPr>
+          <w:b/>
+          <w:iCs/>
+          <w:szCs w:val="28"/>
+        </w:rPr>
+      </w:pPr>
     </w:p>
     <w:p>
       <w:pPr>
@@ -14701,7 +16416,6 @@
           <w:iCs/>
           <w:szCs w:val="28"/>
         </w:rPr>
-        <w:lastRenderedPageBreak/>
         <w:t xml:space="preserve"> </w:t>
       </w:r>
       <w:r>
@@ -14767,16 +16481,12 @@
     <w:p>
       <w:pPr>
         <w:pStyle w:val="ListParagraph"/>
+        <w:keepNext/>
         <w:tabs>
           <w:tab w:val="left" w:pos="9072"/>
         </w:tabs>
         <w:spacing w:line="276" w:lineRule="auto"/>
         <w:ind w:left="142" w:right="49"/>
-        <w:rPr>
-          <w:b/>
-          <w:iCs/>
-          <w:szCs w:val="28"/>
-        </w:rPr>
       </w:pPr>
       <w:r>
         <w:rPr>
@@ -14803,7 +16513,7 @@
                     <pic:cNvPicPr/>
                   </pic:nvPicPr>
                   <pic:blipFill>
-                    <a:blip r:embed="rId24">
+                    <a:blip r:embed="rId28">
                       <a:extLst>
                         <a:ext uri="{28A0092B-C50C-407E-A947-70E740481C1C}">
                           <a14:useLocalDpi xmlns:a14="http://schemas.microsoft.com/office/drawing/2010/main" val="0"/>
@@ -14832,6 +16542,68 @@
     </w:p>
     <w:p>
       <w:pPr>
+        <w:pStyle w:val="Caption"/>
+        <w:jc w:val="center"/>
+        <w:rPr>
+          <w:b/>
+          <w:iCs w:val="0"/>
+          <w:sz w:val="22"/>
+          <w:szCs w:val="36"/>
+        </w:rPr>
+      </w:pPr>
+      <w:r>
+        <w:rPr>
+          <w:sz w:val="22"/>
+          <w:szCs w:val="22"/>
+        </w:rPr>
+        <w:t xml:space="preserve">Hình 3. </w:t>
+      </w:r>
+      <w:r>
+        <w:rPr>
+          <w:sz w:val="22"/>
+          <w:szCs w:val="22"/>
+        </w:rPr>
+        <w:fldChar w:fldCharType="begin"/>
+      </w:r>
+      <w:r>
+        <w:rPr>
+          <w:sz w:val="22"/>
+          <w:szCs w:val="22"/>
+        </w:rPr>
+        <w:instrText xml:space="preserve"> SEQ Hình_3. \* ARABIC </w:instrText>
+      </w:r>
+      <w:r>
+        <w:rPr>
+          <w:sz w:val="22"/>
+          <w:szCs w:val="22"/>
+        </w:rPr>
+        <w:fldChar w:fldCharType="separate"/>
+      </w:r>
+      <w:r>
+        <w:rPr>
+          <w:noProof/>
+          <w:sz w:val="22"/>
+          <w:szCs w:val="22"/>
+        </w:rPr>
+        <w:t>21</w:t>
+      </w:r>
+      <w:r>
+        <w:rPr>
+          <w:sz w:val="22"/>
+          <w:szCs w:val="22"/>
+        </w:rPr>
+        <w:fldChar w:fldCharType="end"/>
+      </w:r>
+      <w:r>
+        <w:rPr>
+          <w:sz w:val="22"/>
+          <w:szCs w:val="22"/>
+        </w:rPr>
+        <w:t>. Sơ đồ tuần tự thêm mới tour.</w:t>
+      </w:r>
+    </w:p>
+    <w:p>
+      <w:pPr>
         <w:spacing w:after="160" w:line="276" w:lineRule="auto"/>
         <w:jc w:val="left"/>
         <w:rPr>
@@ -14875,13 +16647,9 @@
     </w:p>
     <w:p>
       <w:pPr>
+        <w:keepNext/>
         <w:spacing w:line="276" w:lineRule="auto"/>
         <w:ind w:left="142" w:right="49"/>
-        <w:rPr>
-          <w:b/>
-          <w:iCs/>
-          <w:szCs w:val="28"/>
-        </w:rPr>
       </w:pPr>
       <w:r>
         <w:rPr>
@@ -14908,7 +16676,7 @@
                     <pic:cNvPicPr/>
                   </pic:nvPicPr>
                   <pic:blipFill>
-                    <a:blip r:embed="rId25">
+                    <a:blip r:embed="rId29">
                       <a:extLst>
                         <a:ext uri="{28A0092B-C50C-407E-A947-70E740481C1C}">
                           <a14:useLocalDpi xmlns:a14="http://schemas.microsoft.com/office/drawing/2010/main" val="0"/>
@@ -14937,6 +16705,68 @@
     </w:p>
     <w:p>
       <w:pPr>
+        <w:pStyle w:val="Caption"/>
+        <w:jc w:val="center"/>
+        <w:rPr>
+          <w:b/>
+          <w:iCs w:val="0"/>
+          <w:sz w:val="22"/>
+          <w:szCs w:val="36"/>
+        </w:rPr>
+      </w:pPr>
+      <w:r>
+        <w:rPr>
+          <w:sz w:val="22"/>
+          <w:szCs w:val="22"/>
+        </w:rPr>
+        <w:t xml:space="preserve">Hình 3. </w:t>
+      </w:r>
+      <w:r>
+        <w:rPr>
+          <w:sz w:val="22"/>
+          <w:szCs w:val="22"/>
+        </w:rPr>
+        <w:fldChar w:fldCharType="begin"/>
+      </w:r>
+      <w:r>
+        <w:rPr>
+          <w:sz w:val="22"/>
+          <w:szCs w:val="22"/>
+        </w:rPr>
+        <w:instrText xml:space="preserve"> SEQ Hình_3. \* ARABIC </w:instrText>
+      </w:r>
+      <w:r>
+        <w:rPr>
+          <w:sz w:val="22"/>
+          <w:szCs w:val="22"/>
+        </w:rPr>
+        <w:fldChar w:fldCharType="separate"/>
+      </w:r>
+      <w:r>
+        <w:rPr>
+          <w:noProof/>
+          <w:sz w:val="22"/>
+          <w:szCs w:val="22"/>
+        </w:rPr>
+        <w:t>22</w:t>
+      </w:r>
+      <w:r>
+        <w:rPr>
+          <w:sz w:val="22"/>
+          <w:szCs w:val="22"/>
+        </w:rPr>
+        <w:fldChar w:fldCharType="end"/>
+      </w:r>
+      <w:r>
+        <w:rPr>
+          <w:sz w:val="22"/>
+          <w:szCs w:val="22"/>
+        </w:rPr>
+        <w:t>. Sơ đồ tuần tự sửa thông tin tour.</w:t>
+      </w:r>
+    </w:p>
+    <w:p>
+      <w:pPr>
         <w:spacing w:after="160" w:line="276" w:lineRule="auto"/>
         <w:jc w:val="left"/>
         <w:rPr>
@@ -14981,13 +16811,9 @@
     <w:p>
       <w:pPr>
         <w:pStyle w:val="ListParagraph"/>
+        <w:keepNext/>
         <w:spacing w:line="276" w:lineRule="auto"/>
         <w:ind w:left="284" w:right="333"/>
-        <w:rPr>
-          <w:b/>
-          <w:iCs/>
-          <w:szCs w:val="28"/>
-        </w:rPr>
       </w:pPr>
       <w:r>
         <w:rPr>
@@ -15014,7 +16840,7 @@
                     <pic:cNvPicPr/>
                   </pic:nvPicPr>
                   <pic:blipFill>
-                    <a:blip r:embed="rId26">
+                    <a:blip r:embed="rId30">
                       <a:extLst>
                         <a:ext uri="{28A0092B-C50C-407E-A947-70E740481C1C}">
                           <a14:useLocalDpi xmlns:a14="http://schemas.microsoft.com/office/drawing/2010/main" val="0"/>
@@ -15043,6 +16869,82 @@
     </w:p>
     <w:p>
       <w:pPr>
+        <w:pStyle w:val="Caption"/>
+        <w:jc w:val="center"/>
+        <w:rPr>
+          <w:b/>
+          <w:iCs w:val="0"/>
+          <w:sz w:val="22"/>
+          <w:szCs w:val="36"/>
+        </w:rPr>
+      </w:pPr>
+      <w:r>
+        <w:rPr>
+          <w:sz w:val="22"/>
+          <w:szCs w:val="22"/>
+        </w:rPr>
+        <w:t xml:space="preserve">Hình 3. </w:t>
+      </w:r>
+      <w:r>
+        <w:rPr>
+          <w:sz w:val="22"/>
+          <w:szCs w:val="22"/>
+        </w:rPr>
+        <w:fldChar w:fldCharType="begin"/>
+      </w:r>
+      <w:r>
+        <w:rPr>
+          <w:sz w:val="22"/>
+          <w:szCs w:val="22"/>
+        </w:rPr>
+        <w:instrText xml:space="preserve"> SEQ Hình_3. \* ARABIC </w:instrText>
+      </w:r>
+      <w:r>
+        <w:rPr>
+          <w:sz w:val="22"/>
+          <w:szCs w:val="22"/>
+        </w:rPr>
+        <w:fldChar w:fldCharType="separate"/>
+      </w:r>
+      <w:r>
+        <w:rPr>
+          <w:noProof/>
+          <w:sz w:val="22"/>
+          <w:szCs w:val="22"/>
+        </w:rPr>
+        <w:t>23</w:t>
+      </w:r>
+      <w:r>
+        <w:rPr>
+          <w:sz w:val="22"/>
+          <w:szCs w:val="22"/>
+        </w:rPr>
+        <w:fldChar w:fldCharType="end"/>
+      </w:r>
+      <w:r>
+        <w:rPr>
+          <w:sz w:val="22"/>
+          <w:szCs w:val="22"/>
+        </w:rPr>
+        <w:t xml:space="preserve">. Sơ đồ </w:t>
+      </w:r>
+      <w:r>
+        <w:rPr>
+          <w:sz w:val="22"/>
+          <w:szCs w:val="22"/>
+        </w:rPr>
+        <w:t>tuần tự</w:t>
+      </w:r>
+      <w:r>
+        <w:rPr>
+          <w:sz w:val="22"/>
+          <w:szCs w:val="22"/>
+        </w:rPr>
+        <w:t xml:space="preserve"> tạm dừng tour.</w:t>
+      </w:r>
+    </w:p>
+    <w:p>
+      <w:pPr>
         <w:spacing w:after="160" w:line="276" w:lineRule="auto"/>
         <w:jc w:val="left"/>
         <w:rPr>
@@ -15138,13 +17040,9 @@
     <w:p>
       <w:pPr>
         <w:pStyle w:val="ListParagraph"/>
+        <w:keepNext/>
         <w:spacing w:line="276" w:lineRule="auto"/>
         <w:ind w:left="426"/>
-        <w:rPr>
-          <w:b/>
-          <w:iCs/>
-          <w:szCs w:val="28"/>
-        </w:rPr>
       </w:pPr>
       <w:r>
         <w:rPr>
@@ -15171,7 +17069,7 @@
                     <pic:cNvPicPr/>
                   </pic:nvPicPr>
                   <pic:blipFill>
-                    <a:blip r:embed="rId27">
+                    <a:blip r:embed="rId31">
                       <a:extLst>
                         <a:ext uri="{28A0092B-C50C-407E-A947-70E740481C1C}">
                           <a14:useLocalDpi xmlns:a14="http://schemas.microsoft.com/office/drawing/2010/main" val="0"/>
@@ -15200,6 +17098,68 @@
     </w:p>
     <w:p>
       <w:pPr>
+        <w:pStyle w:val="Caption"/>
+        <w:jc w:val="center"/>
+        <w:rPr>
+          <w:b/>
+          <w:iCs w:val="0"/>
+          <w:sz w:val="22"/>
+          <w:szCs w:val="36"/>
+        </w:rPr>
+      </w:pPr>
+      <w:r>
+        <w:rPr>
+          <w:sz w:val="22"/>
+          <w:szCs w:val="22"/>
+        </w:rPr>
+        <w:t xml:space="preserve">Hình 3. </w:t>
+      </w:r>
+      <w:r>
+        <w:rPr>
+          <w:sz w:val="22"/>
+          <w:szCs w:val="22"/>
+        </w:rPr>
+        <w:fldChar w:fldCharType="begin"/>
+      </w:r>
+      <w:r>
+        <w:rPr>
+          <w:sz w:val="22"/>
+          <w:szCs w:val="22"/>
+        </w:rPr>
+        <w:instrText xml:space="preserve"> SEQ Hình_3. \* ARABIC </w:instrText>
+      </w:r>
+      <w:r>
+        <w:rPr>
+          <w:sz w:val="22"/>
+          <w:szCs w:val="22"/>
+        </w:rPr>
+        <w:fldChar w:fldCharType="separate"/>
+      </w:r>
+      <w:r>
+        <w:rPr>
+          <w:noProof/>
+          <w:sz w:val="22"/>
+          <w:szCs w:val="22"/>
+        </w:rPr>
+        <w:t>24</w:t>
+      </w:r>
+      <w:r>
+        <w:rPr>
+          <w:sz w:val="22"/>
+          <w:szCs w:val="22"/>
+        </w:rPr>
+        <w:fldChar w:fldCharType="end"/>
+      </w:r>
+      <w:r>
+        <w:rPr>
+          <w:sz w:val="22"/>
+          <w:szCs w:val="22"/>
+        </w:rPr>
+        <w:t>. Sơ đồ tuần tự cập nhật trạng thái booking</w:t>
+      </w:r>
+    </w:p>
+    <w:p>
+      <w:pPr>
         <w:spacing w:after="160" w:line="276" w:lineRule="auto"/>
         <w:jc w:val="left"/>
         <w:rPr>
@@ -15279,11 +17239,9 @@
     <w:p>
       <w:pPr>
         <w:pStyle w:val="ListParagraph"/>
+        <w:keepNext/>
         <w:spacing w:line="276" w:lineRule="auto"/>
         <w:ind w:left="284"/>
-        <w:rPr>
-          <w:szCs w:val="28"/>
-        </w:rPr>
       </w:pPr>
       <w:r>
         <w:rPr>
@@ -15310,7 +17268,7 @@
                     <pic:cNvPicPr/>
                   </pic:nvPicPr>
                   <pic:blipFill>
-                    <a:blip r:embed="rId28">
+                    <a:blip r:embed="rId32">
                       <a:extLst>
                         <a:ext uri="{28A0092B-C50C-407E-A947-70E740481C1C}">
                           <a14:useLocalDpi xmlns:a14="http://schemas.microsoft.com/office/drawing/2010/main" val="0"/>
@@ -15339,6 +17297,66 @@
     </w:p>
     <w:p>
       <w:pPr>
+        <w:pStyle w:val="Caption"/>
+        <w:jc w:val="center"/>
+        <w:rPr>
+          <w:sz w:val="22"/>
+          <w:szCs w:val="36"/>
+        </w:rPr>
+      </w:pPr>
+      <w:r>
+        <w:rPr>
+          <w:sz w:val="22"/>
+          <w:szCs w:val="22"/>
+        </w:rPr>
+        <w:t xml:space="preserve">Hình 3. </w:t>
+      </w:r>
+      <w:r>
+        <w:rPr>
+          <w:sz w:val="22"/>
+          <w:szCs w:val="22"/>
+        </w:rPr>
+        <w:fldChar w:fldCharType="begin"/>
+      </w:r>
+      <w:r>
+        <w:rPr>
+          <w:sz w:val="22"/>
+          <w:szCs w:val="22"/>
+        </w:rPr>
+        <w:instrText xml:space="preserve"> SEQ Hình_3. \* ARABIC </w:instrText>
+      </w:r>
+      <w:r>
+        <w:rPr>
+          <w:sz w:val="22"/>
+          <w:szCs w:val="22"/>
+        </w:rPr>
+        <w:fldChar w:fldCharType="separate"/>
+      </w:r>
+      <w:r>
+        <w:rPr>
+          <w:noProof/>
+          <w:sz w:val="22"/>
+          <w:szCs w:val="22"/>
+        </w:rPr>
+        <w:t>25</w:t>
+      </w:r>
+      <w:r>
+        <w:rPr>
+          <w:sz w:val="22"/>
+          <w:szCs w:val="22"/>
+        </w:rPr>
+        <w:fldChar w:fldCharType="end"/>
+      </w:r>
+      <w:r>
+        <w:rPr>
+          <w:sz w:val="22"/>
+          <w:szCs w:val="22"/>
+        </w:rPr>
+        <w:t>. Sơ đồ tuần tự sửa thông tin người dùng</w:t>
+      </w:r>
+    </w:p>
+    <w:p>
+      <w:pPr>
         <w:spacing w:after="160" w:line="276" w:lineRule="auto"/>
         <w:jc w:val="left"/>
         <w:rPr>
@@ -15403,11 +17421,9 @@
     <w:p>
       <w:pPr>
         <w:pStyle w:val="ListParagraph"/>
+        <w:keepNext/>
         <w:spacing w:line="276" w:lineRule="auto"/>
         <w:ind w:left="426"/>
-        <w:rPr>
-          <w:szCs w:val="28"/>
-        </w:rPr>
       </w:pPr>
       <w:r>
         <w:rPr>
@@ -15419,8 +17435,8 @@
           <w:szCs w:val="32"/>
         </w:rPr>
         <w:drawing>
-          <wp:inline distT="0" distB="0" distL="0" distR="0" wp14:anchorId="578BA348" wp14:editId="6ED991DA">
-            <wp:extent cx="5889355" cy="8148261"/>
+          <wp:inline distT="0" distB="0" distL="0" distR="0" wp14:anchorId="578BA348" wp14:editId="745D60B2">
+            <wp:extent cx="5628894" cy="7787899"/>
             <wp:effectExtent l="0" t="0" r="0" b="0"/>
             <wp:docPr id="711489460" name="Picture 95" descr="A screenshot of a computer screen&#10;&#10;Description automatically generated"/>
             <wp:cNvGraphicFramePr>
@@ -15434,7 +17450,7 @@
                     <pic:cNvPicPr/>
                   </pic:nvPicPr>
                   <pic:blipFill>
-                    <a:blip r:embed="rId29">
+                    <a:blip r:embed="rId33">
                       <a:extLst>
                         <a:ext uri="{28A0092B-C50C-407E-A947-70E740481C1C}">
                           <a14:useLocalDpi xmlns:a14="http://schemas.microsoft.com/office/drawing/2010/main" val="0"/>
@@ -15448,7 +17464,7 @@
                   <pic:spPr>
                     <a:xfrm>
                       <a:off x="0" y="0"/>
-                      <a:ext cx="5889771" cy="8148837"/>
+                      <a:ext cx="5634111" cy="7795117"/>
                     </a:xfrm>
                     <a:prstGeom prst="rect">
                       <a:avLst/>
@@ -15463,6 +17479,66 @@
     </w:p>
     <w:p>
       <w:pPr>
+        <w:pStyle w:val="Caption"/>
+        <w:jc w:val="center"/>
+        <w:rPr>
+          <w:sz w:val="22"/>
+          <w:szCs w:val="36"/>
+        </w:rPr>
+      </w:pPr>
+      <w:r>
+        <w:rPr>
+          <w:sz w:val="22"/>
+          <w:szCs w:val="22"/>
+        </w:rPr>
+        <w:t xml:space="preserve">Hình 3. </w:t>
+      </w:r>
+      <w:r>
+        <w:rPr>
+          <w:sz w:val="22"/>
+          <w:szCs w:val="22"/>
+        </w:rPr>
+        <w:fldChar w:fldCharType="begin"/>
+      </w:r>
+      <w:r>
+        <w:rPr>
+          <w:sz w:val="22"/>
+          <w:szCs w:val="22"/>
+        </w:rPr>
+        <w:instrText xml:space="preserve"> SEQ Hình_3. \* ARABIC </w:instrText>
+      </w:r>
+      <w:r>
+        <w:rPr>
+          <w:sz w:val="22"/>
+          <w:szCs w:val="22"/>
+        </w:rPr>
+        <w:fldChar w:fldCharType="separate"/>
+      </w:r>
+      <w:r>
+        <w:rPr>
+          <w:noProof/>
+          <w:sz w:val="22"/>
+          <w:szCs w:val="22"/>
+        </w:rPr>
+        <w:t>26</w:t>
+      </w:r>
+      <w:r>
+        <w:rPr>
+          <w:sz w:val="22"/>
+          <w:szCs w:val="22"/>
+        </w:rPr>
+        <w:fldChar w:fldCharType="end"/>
+      </w:r>
+      <w:r>
+        <w:rPr>
+          <w:sz w:val="22"/>
+          <w:szCs w:val="22"/>
+        </w:rPr>
+        <w:t>. Sơ đồ tuần tự sửa thông tin cá nhân.</w:t>
+      </w:r>
+    </w:p>
+    <w:p>
+      <w:pPr>
         <w:pStyle w:val="ListParagraph"/>
         <w:numPr>
           <w:ilvl w:val="0"/>
@@ -15500,11 +17576,9 @@
     <w:p>
       <w:pPr>
         <w:pStyle w:val="ListParagraph"/>
+        <w:keepNext/>
         <w:spacing w:line="276" w:lineRule="auto"/>
         <w:ind w:left="426"/>
-        <w:rPr>
-          <w:szCs w:val="28"/>
-        </w:rPr>
       </w:pPr>
       <w:r>
         <w:rPr>
@@ -15531,7 +17605,7 @@
                     <pic:cNvPicPr/>
                   </pic:nvPicPr>
                   <pic:blipFill>
-                    <a:blip r:embed="rId30">
+                    <a:blip r:embed="rId34">
                       <a:extLst>
                         <a:ext uri="{28A0092B-C50C-407E-A947-70E740481C1C}">
                           <a14:useLocalDpi xmlns:a14="http://schemas.microsoft.com/office/drawing/2010/main" val="0"/>
@@ -15560,13 +17634,63 @@
     </w:p>
     <w:p>
       <w:pPr>
-        <w:pStyle w:val="ListParagraph"/>
-        <w:spacing w:line="276" w:lineRule="auto"/>
-        <w:ind w:left="1418"/>
-        <w:rPr>
-          <w:szCs w:val="28"/>
-        </w:rPr>
-      </w:pPr>
+        <w:pStyle w:val="Caption"/>
+        <w:jc w:val="center"/>
+        <w:rPr>
+          <w:sz w:val="22"/>
+          <w:szCs w:val="36"/>
+        </w:rPr>
+      </w:pPr>
+      <w:r>
+        <w:rPr>
+          <w:sz w:val="22"/>
+          <w:szCs w:val="22"/>
+        </w:rPr>
+        <w:t xml:space="preserve">Hình 3. </w:t>
+      </w:r>
+      <w:r>
+        <w:rPr>
+          <w:sz w:val="22"/>
+          <w:szCs w:val="22"/>
+        </w:rPr>
+        <w:fldChar w:fldCharType="begin"/>
+      </w:r>
+      <w:r>
+        <w:rPr>
+          <w:sz w:val="22"/>
+          <w:szCs w:val="22"/>
+        </w:rPr>
+        <w:instrText xml:space="preserve"> SEQ Hình_3. \* ARABIC </w:instrText>
+      </w:r>
+      <w:r>
+        <w:rPr>
+          <w:sz w:val="22"/>
+          <w:szCs w:val="22"/>
+        </w:rPr>
+        <w:fldChar w:fldCharType="separate"/>
+      </w:r>
+      <w:r>
+        <w:rPr>
+          <w:noProof/>
+          <w:sz w:val="22"/>
+          <w:szCs w:val="22"/>
+        </w:rPr>
+        <w:t>27</w:t>
+      </w:r>
+      <w:r>
+        <w:rPr>
+          <w:sz w:val="22"/>
+          <w:szCs w:val="22"/>
+        </w:rPr>
+        <w:fldChar w:fldCharType="end"/>
+      </w:r>
+      <w:r>
+        <w:rPr>
+          <w:sz w:val="22"/>
+          <w:szCs w:val="22"/>
+        </w:rPr>
+        <w:t>. Sơ đồ tuần tự đặt tour.</w:t>
+      </w:r>
     </w:p>
     <w:p>
       <w:pPr>
@@ -15576,12 +17700,6 @@
           <w:szCs w:val="28"/>
         </w:rPr>
       </w:pPr>
-      <w:r>
-        <w:rPr>
-          <w:szCs w:val="28"/>
-        </w:rPr>
-        <w:br w:type="page"/>
-      </w:r>
     </w:p>
     <w:p>
       <w:pPr>
@@ -15639,10 +17757,8 @@
     </w:p>
     <w:p>
       <w:pPr>
+        <w:keepNext/>
         <w:spacing w:line="276" w:lineRule="auto"/>
-        <w:rPr>
-          <w:szCs w:val="28"/>
-        </w:rPr>
       </w:pPr>
       <w:r>
         <w:rPr>
@@ -15667,7 +17783,7 @@
                     <pic:cNvPicPr/>
                   </pic:nvPicPr>
                   <pic:blipFill>
-                    <a:blip r:embed="rId31">
+                    <a:blip r:embed="rId35">
                       <a:extLst>
                         <a:ext uri="{28A0092B-C50C-407E-A947-70E740481C1C}">
                           <a14:useLocalDpi xmlns:a14="http://schemas.microsoft.com/office/drawing/2010/main" val="0"/>
@@ -15693,6 +17809,74 @@
           </wp:inline>
         </w:drawing>
       </w:r>
+    </w:p>
+    <w:p>
+      <w:pPr>
+        <w:pStyle w:val="Caption"/>
+        <w:jc w:val="center"/>
+        <w:rPr>
+          <w:sz w:val="22"/>
+          <w:szCs w:val="22"/>
+        </w:rPr>
+      </w:pPr>
+      <w:r>
+        <w:rPr>
+          <w:sz w:val="22"/>
+          <w:szCs w:val="22"/>
+        </w:rPr>
+        <w:t xml:space="preserve">Hình 3. </w:t>
+      </w:r>
+      <w:r>
+        <w:rPr>
+          <w:sz w:val="22"/>
+          <w:szCs w:val="22"/>
+        </w:rPr>
+        <w:fldChar w:fldCharType="begin"/>
+      </w:r>
+      <w:r>
+        <w:rPr>
+          <w:sz w:val="22"/>
+          <w:szCs w:val="22"/>
+        </w:rPr>
+        <w:instrText xml:space="preserve"> SEQ Hình_3. \* ARABIC </w:instrText>
+      </w:r>
+      <w:r>
+        <w:rPr>
+          <w:sz w:val="22"/>
+          <w:szCs w:val="22"/>
+        </w:rPr>
+        <w:fldChar w:fldCharType="separate"/>
+      </w:r>
+      <w:r>
+        <w:rPr>
+          <w:noProof/>
+          <w:sz w:val="22"/>
+          <w:szCs w:val="22"/>
+        </w:rPr>
+        <w:t>28</w:t>
+      </w:r>
+      <w:r>
+        <w:rPr>
+          <w:sz w:val="22"/>
+          <w:szCs w:val="22"/>
+        </w:rPr>
+        <w:fldChar w:fldCharType="end"/>
+      </w:r>
+      <w:r>
+        <w:rPr>
+          <w:sz w:val="22"/>
+          <w:szCs w:val="22"/>
+        </w:rPr>
+        <w:t>. Lược đồ cơ sở dữ liệu quan hệ.</w:t>
+      </w:r>
+    </w:p>
+    <w:p>
+      <w:pPr>
+        <w:spacing w:line="276" w:lineRule="auto"/>
+        <w:rPr>
+          <w:szCs w:val="28"/>
+        </w:rPr>
+      </w:pPr>
       <w:r>
         <w:rPr>
           <w:b/>
@@ -19260,6 +21444,18 @@
         <w:t>Giao diện xem danh sách tours.</w:t>
       </w:r>
       <w:bookmarkEnd w:id="36"/>
+    </w:p>
+    <w:p>
+      <w:pPr>
+        <w:pStyle w:val="ListParagraph"/>
+        <w:spacing w:line="276" w:lineRule="auto"/>
+        <w:outlineLvl w:val="1"/>
+        <w:rPr>
+          <w:b/>
+          <w:bCs/>
+          <w:szCs w:val="28"/>
+        </w:rPr>
+      </w:pPr>
     </w:p>
     <w:p>
       <w:pPr>
@@ -29797,6 +31993,25 @@
       <w:ind w:left="560"/>
     </w:pPr>
   </w:style>
+  <w:style w:type="paragraph" w:styleId="Caption">
+    <w:name w:val="caption"/>
+    <w:basedOn w:val="Normal"/>
+    <w:next w:val="Normal"/>
+    <w:uiPriority w:val="35"/>
+    <w:unhideWhenUsed/>
+    <w:qFormat/>
+    <w:rsid w:val="006C5757"/>
+    <w:pPr>
+      <w:spacing w:after="200" w:line="240" w:lineRule="auto"/>
+    </w:pPr>
+    <w:rPr>
+      <w:i/>
+      <w:iCs/>
+      <w:color w:val="0E2841" w:themeColor="text2"/>
+      <w:sz w:val="18"/>
+      <w:szCs w:val="18"/>
+    </w:rPr>
+  </w:style>
 </w:styles>
 </file>
 
